--- a/dist/hpmor/chapters/docx/118.docx
+++ b/dist/hpmor/chapters/docx/118.docx
@@ -6627,6 +6627,7 @@
         <w:rPr>
           <w:rFonts w:ascii="Alef" w:cs="Alef" w:eastAsia="Alef" w:hAnsi="Alef"/>
           <w:i w:val="1"/>
+          <w:iCs/>
           <w:color w:val="222222"/>
           <w:sz w:val="24"/>
           <w:szCs w:val="24"/>
@@ -6638,6 +6639,7 @@
         <w:rPr>
           <w:rFonts w:ascii="Alef" w:cs="Alef" w:eastAsia="Alef" w:hAnsi="Alef"/>
           <w:i w:val="1"/>
+          <w:iCs/>
           <w:color w:val="222222"/>
           <w:sz w:val="24"/>
           <w:szCs w:val="24"/>
@@ -6649,6 +6651,7 @@
         <w:rPr>
           <w:rFonts w:ascii="Alef" w:cs="Alef" w:eastAsia="Alef" w:hAnsi="Alef"/>
           <w:i w:val="1"/>
+          <w:iCs/>
           <w:color w:val="222222"/>
           <w:sz w:val="24"/>
           <w:szCs w:val="24"/>
@@ -6660,6 +6663,7 @@
         <w:rPr>
           <w:rFonts w:ascii="Alef" w:cs="Alef" w:eastAsia="Alef" w:hAnsi="Alef"/>
           <w:i w:val="1"/>
+          <w:iCs/>
           <w:color w:val="222222"/>
           <w:sz w:val="24"/>
           <w:szCs w:val="24"/>
@@ -6671,6 +6675,7 @@
         <w:rPr>
           <w:rFonts w:ascii="Alef" w:cs="Alef" w:eastAsia="Alef" w:hAnsi="Alef"/>
           <w:i w:val="1"/>
+          <w:iCs/>
           <w:color w:val="222222"/>
           <w:sz w:val="24"/>
           <w:szCs w:val="24"/>
@@ -6682,6 +6687,7 @@
         <w:rPr>
           <w:rFonts w:ascii="Alef" w:cs="Alef" w:eastAsia="Alef" w:hAnsi="Alef"/>
           <w:i w:val="1"/>
+          <w:iCs/>
           <w:color w:val="222222"/>
           <w:sz w:val="24"/>
           <w:szCs w:val="24"/>
@@ -6693,6 +6699,7 @@
         <w:rPr>
           <w:rFonts w:ascii="Alef" w:cs="Alef" w:eastAsia="Alef" w:hAnsi="Alef"/>
           <w:i w:val="1"/>
+          <w:iCs/>
           <w:color w:val="222222"/>
           <w:sz w:val="24"/>
           <w:szCs w:val="24"/>
@@ -7982,6 +7989,7 @@
         <w:rPr>
           <w:rFonts w:ascii="Alef" w:cs="Alef" w:eastAsia="Alef" w:hAnsi="Alef"/>
           <w:i w:val="1"/>
+          <w:iCs/>
           <w:color w:val="222222"/>
           <w:sz w:val="24"/>
           <w:szCs w:val="24"/>
@@ -7993,6 +8001,7 @@
         <w:rPr>
           <w:rFonts w:ascii="Alef" w:cs="Alef" w:eastAsia="Alef" w:hAnsi="Alef"/>
           <w:i w:val="1"/>
+          <w:iCs/>
           <w:color w:val="222222"/>
           <w:sz w:val="24"/>
           <w:szCs w:val="24"/>
@@ -8004,6 +8013,7 @@
         <w:rPr>
           <w:rFonts w:ascii="Alef" w:cs="Alef" w:eastAsia="Alef" w:hAnsi="Alef"/>
           <w:i w:val="1"/>
+          <w:iCs/>
           <w:color w:val="222222"/>
           <w:sz w:val="24"/>
           <w:szCs w:val="24"/>
@@ -8015,6 +8025,7 @@
         <w:rPr>
           <w:rFonts w:ascii="Alef" w:cs="Alef" w:eastAsia="Alef" w:hAnsi="Alef"/>
           <w:i w:val="1"/>
+          <w:iCs/>
           <w:color w:val="222222"/>
           <w:sz w:val="24"/>
           <w:szCs w:val="24"/>
@@ -8026,6 +8037,7 @@
         <w:rPr>
           <w:rFonts w:ascii="Alef" w:cs="Alef" w:eastAsia="Alef" w:hAnsi="Alef"/>
           <w:i w:val="1"/>
+          <w:iCs/>
           <w:color w:val="222222"/>
           <w:sz w:val="24"/>
           <w:szCs w:val="24"/>
@@ -8037,6 +8049,7 @@
         <w:rPr>
           <w:rFonts w:ascii="Alef" w:cs="Alef" w:eastAsia="Alef" w:hAnsi="Alef"/>
           <w:i w:val="1"/>
+          <w:iCs/>
           <w:color w:val="222222"/>
           <w:sz w:val="24"/>
           <w:szCs w:val="24"/>
@@ -8048,6 +8061,7 @@
         <w:rPr>
           <w:rFonts w:ascii="Alef" w:cs="Alef" w:eastAsia="Alef" w:hAnsi="Alef"/>
           <w:i w:val="1"/>
+          <w:iCs/>
           <w:color w:val="222222"/>
           <w:sz w:val="24"/>
           <w:szCs w:val="24"/>
@@ -8059,6 +8073,7 @@
         <w:rPr>
           <w:rFonts w:ascii="Alef" w:cs="Alef" w:eastAsia="Alef" w:hAnsi="Alef"/>
           <w:i w:val="1"/>
+          <w:iCs/>
           <w:color w:val="222222"/>
           <w:sz w:val="24"/>
           <w:szCs w:val="24"/>
@@ -8070,6 +8085,7 @@
         <w:rPr>
           <w:rFonts w:ascii="Alef" w:cs="Alef" w:eastAsia="Alef" w:hAnsi="Alef"/>
           <w:i w:val="1"/>
+          <w:iCs/>
           <w:color w:val="222222"/>
           <w:sz w:val="24"/>
           <w:szCs w:val="24"/>
@@ -8081,6 +8097,7 @@
         <w:rPr>
           <w:rFonts w:ascii="Alef" w:cs="Alef" w:eastAsia="Alef" w:hAnsi="Alef"/>
           <w:i w:val="1"/>
+          <w:iCs/>
           <w:color w:val="222222"/>
           <w:sz w:val="24"/>
           <w:szCs w:val="24"/>
@@ -8092,6 +8109,7 @@
         <w:rPr>
           <w:rFonts w:ascii="Alef" w:cs="Alef" w:eastAsia="Alef" w:hAnsi="Alef"/>
           <w:i w:val="1"/>
+          <w:iCs/>
           <w:color w:val="222222"/>
           <w:sz w:val="24"/>
           <w:szCs w:val="24"/>
@@ -8103,6 +8121,7 @@
         <w:rPr>
           <w:rFonts w:ascii="Alef" w:cs="Alef" w:eastAsia="Alef" w:hAnsi="Alef"/>
           <w:i w:val="1"/>
+          <w:iCs/>
           <w:color w:val="222222"/>
           <w:sz w:val="24"/>
           <w:szCs w:val="24"/>
@@ -8116,6 +8135,7 @@
         <w:rPr>
           <w:rFonts w:ascii="Alef" w:cs="Alef" w:eastAsia="Alef" w:hAnsi="Alef"/>
           <w:i w:val="1"/>
+          <w:iCs/>
           <w:color w:val="222222"/>
           <w:sz w:val="24"/>
           <w:szCs w:val="24"/>
@@ -8127,6 +8147,7 @@
         <w:rPr>
           <w:rFonts w:ascii="Alef" w:cs="Alef" w:eastAsia="Alef" w:hAnsi="Alef"/>
           <w:i w:val="1"/>
+          <w:iCs/>
           <w:color w:val="222222"/>
           <w:sz w:val="24"/>
           <w:szCs w:val="24"/>
@@ -8138,6 +8159,7 @@
         <w:rPr>
           <w:rFonts w:ascii="Alef" w:cs="Alef" w:eastAsia="Alef" w:hAnsi="Alef"/>
           <w:i w:val="1"/>
+          <w:iCs/>
           <w:color w:val="222222"/>
           <w:sz w:val="24"/>
           <w:szCs w:val="24"/>
@@ -12944,6 +12966,7 @@
         <w:rPr>
           <w:rFonts w:ascii="Alef" w:cs="Alef" w:eastAsia="Alef" w:hAnsi="Alef"/>
           <w:i w:val="1"/>
+          <w:iCs/>
           <w:color w:val="222222"/>
           <w:sz w:val="24"/>
           <w:szCs w:val="24"/>
@@ -12955,6 +12978,7 @@
         <w:rPr>
           <w:rFonts w:ascii="Alef" w:cs="Alef" w:eastAsia="Alef" w:hAnsi="Alef"/>
           <w:i w:val="1"/>
+          <w:iCs/>
           <w:color w:val="222222"/>
           <w:sz w:val="24"/>
           <w:szCs w:val="24"/>
@@ -14204,6 +14228,7 @@
         <w:rPr>
           <w:rFonts w:ascii="Alef" w:cs="Alef" w:eastAsia="Alef" w:hAnsi="Alef"/>
           <w:i w:val="1"/>
+          <w:iCs/>
           <w:color w:val="222222"/>
           <w:sz w:val="24"/>
           <w:szCs w:val="24"/>
@@ -14215,6 +14240,7 @@
         <w:rPr>
           <w:rFonts w:ascii="Alef" w:cs="Alef" w:eastAsia="Alef" w:hAnsi="Alef"/>
           <w:i w:val="1"/>
+          <w:iCs/>
           <w:color w:val="222222"/>
           <w:sz w:val="24"/>
           <w:szCs w:val="24"/>
@@ -14226,6 +14252,7 @@
         <w:rPr>
           <w:rFonts w:ascii="Alef" w:cs="Alef" w:eastAsia="Alef" w:hAnsi="Alef"/>
           <w:i w:val="1"/>
+          <w:iCs/>
           <w:color w:val="222222"/>
           <w:sz w:val="24"/>
           <w:szCs w:val="24"/>
@@ -14237,6 +14264,7 @@
         <w:rPr>
           <w:rFonts w:ascii="Alef" w:cs="Alef" w:eastAsia="Alef" w:hAnsi="Alef"/>
           <w:i w:val="1"/>
+          <w:iCs/>
           <w:color w:val="222222"/>
           <w:sz w:val="24"/>
           <w:szCs w:val="24"/>
@@ -14248,6 +14276,7 @@
         <w:rPr>
           <w:rFonts w:ascii="Alef" w:cs="Alef" w:eastAsia="Alef" w:hAnsi="Alef"/>
           <w:i w:val="1"/>
+          <w:iCs/>
           <w:color w:val="222222"/>
           <w:sz w:val="24"/>
           <w:szCs w:val="24"/>
@@ -14259,6 +14288,7 @@
         <w:rPr>
           <w:rFonts w:ascii="Alef" w:cs="Alef" w:eastAsia="Alef" w:hAnsi="Alef"/>
           <w:i w:val="1"/>
+          <w:iCs/>
           <w:color w:val="222222"/>
           <w:sz w:val="24"/>
           <w:szCs w:val="24"/>
@@ -14270,6 +14300,7 @@
         <w:rPr>
           <w:rFonts w:ascii="Alef" w:cs="Alef" w:eastAsia="Alef" w:hAnsi="Alef"/>
           <w:i w:val="1"/>
+          <w:iCs/>
           <w:color w:val="222222"/>
           <w:sz w:val="24"/>
           <w:szCs w:val="24"/>
@@ -14281,6 +14312,7 @@
         <w:rPr>
           <w:rFonts w:ascii="Alef" w:cs="Alef" w:eastAsia="Alef" w:hAnsi="Alef"/>
           <w:i w:val="1"/>
+          <w:iCs/>
           <w:color w:val="222222"/>
           <w:sz w:val="24"/>
           <w:szCs w:val="24"/>
@@ -14292,6 +14324,7 @@
         <w:rPr>
           <w:rFonts w:ascii="Alef" w:cs="Alef" w:eastAsia="Alef" w:hAnsi="Alef"/>
           <w:i w:val="1"/>
+          <w:iCs/>
           <w:color w:val="222222"/>
           <w:sz w:val="24"/>
           <w:szCs w:val="24"/>
@@ -15924,6 +15957,7 @@
         <w:rPr>
           <w:rFonts w:ascii="Alef" w:cs="Alef" w:eastAsia="Alef" w:hAnsi="Alef"/>
           <w:i w:val="1"/>
+          <w:iCs/>
           <w:color w:val="222222"/>
           <w:sz w:val="24"/>
           <w:szCs w:val="24"/>
@@ -15935,6 +15969,7 @@
         <w:rPr>
           <w:rFonts w:ascii="Alef" w:cs="Alef" w:eastAsia="Alef" w:hAnsi="Alef"/>
           <w:i w:val="1"/>
+          <w:iCs/>
           <w:color w:val="222222"/>
           <w:sz w:val="24"/>
           <w:szCs w:val="24"/>
@@ -15946,6 +15981,7 @@
         <w:rPr>
           <w:rFonts w:ascii="Alef" w:cs="Alef" w:eastAsia="Alef" w:hAnsi="Alef"/>
           <w:i w:val="1"/>
+          <w:iCs/>
           <w:color w:val="222222"/>
           <w:sz w:val="24"/>
           <w:szCs w:val="24"/>
@@ -16212,6 +16248,7 @@
         <w:rPr>
           <w:rFonts w:ascii="Alef" w:cs="Alef" w:eastAsia="Alef" w:hAnsi="Alef"/>
           <w:i w:val="1"/>
+          <w:iCs/>
           <w:color w:val="222222"/>
           <w:sz w:val="24"/>
           <w:szCs w:val="24"/>
@@ -16223,6 +16260,7 @@
         <w:rPr>
           <w:rFonts w:ascii="Alef" w:cs="Alef" w:eastAsia="Alef" w:hAnsi="Alef"/>
           <w:i w:val="1"/>
+          <w:iCs/>
           <w:color w:val="222222"/>
           <w:sz w:val="24"/>
           <w:szCs w:val="24"/>
@@ -17015,6 +17053,7 @@
         <w:rPr>
           <w:rFonts w:ascii="Alef" w:cs="Alef" w:eastAsia="Alef" w:hAnsi="Alef"/>
           <w:i w:val="1"/>
+          <w:iCs/>
           <w:color w:val="222222"/>
           <w:sz w:val="24"/>
           <w:szCs w:val="24"/>
@@ -17026,6 +17065,7 @@
         <w:rPr>
           <w:rFonts w:ascii="Alef" w:cs="Alef" w:eastAsia="Alef" w:hAnsi="Alef"/>
           <w:i w:val="1"/>
+          <w:iCs/>
           <w:color w:val="222222"/>
           <w:sz w:val="24"/>
           <w:szCs w:val="24"/>
@@ -17037,6 +17077,7 @@
         <w:rPr>
           <w:rFonts w:ascii="Alef" w:cs="Alef" w:eastAsia="Alef" w:hAnsi="Alef"/>
           <w:i w:val="1"/>
+          <w:iCs/>
           <w:color w:val="222222"/>
           <w:sz w:val="24"/>
           <w:szCs w:val="24"/>
@@ -17048,6 +17089,7 @@
         <w:rPr>
           <w:rFonts w:ascii="Alef" w:cs="Alef" w:eastAsia="Alef" w:hAnsi="Alef"/>
           <w:i w:val="1"/>
+          <w:iCs/>
           <w:color w:val="222222"/>
           <w:sz w:val="24"/>
           <w:szCs w:val="24"/>
@@ -17059,6 +17101,7 @@
         <w:rPr>
           <w:rFonts w:ascii="Alef" w:cs="Alef" w:eastAsia="Alef" w:hAnsi="Alef"/>
           <w:i w:val="1"/>
+          <w:iCs/>
           <w:color w:val="222222"/>
           <w:sz w:val="24"/>
           <w:szCs w:val="24"/>
@@ -17070,6 +17113,7 @@
         <w:rPr>
           <w:rFonts w:ascii="Alef" w:cs="Alef" w:eastAsia="Alef" w:hAnsi="Alef"/>
           <w:i w:val="1"/>
+          <w:iCs/>
           <w:color w:val="222222"/>
           <w:sz w:val="24"/>
           <w:szCs w:val="24"/>
@@ -17081,6 +17125,7 @@
         <w:rPr>
           <w:rFonts w:ascii="Alef" w:cs="Alef" w:eastAsia="Alef" w:hAnsi="Alef"/>
           <w:i w:val="1"/>
+          <w:iCs/>
           <w:color w:val="222222"/>
           <w:sz w:val="24"/>
           <w:szCs w:val="24"/>
@@ -17092,6 +17137,7 @@
         <w:rPr>
           <w:rFonts w:ascii="Alef" w:cs="Alef" w:eastAsia="Alef" w:hAnsi="Alef"/>
           <w:i w:val="1"/>
+          <w:iCs/>
           <w:color w:val="222222"/>
           <w:sz w:val="24"/>
           <w:szCs w:val="24"/>
@@ -17103,6 +17149,7 @@
         <w:rPr>
           <w:rFonts w:ascii="Alef" w:cs="Alef" w:eastAsia="Alef" w:hAnsi="Alef"/>
           <w:i w:val="1"/>
+          <w:iCs/>
           <w:color w:val="222222"/>
           <w:sz w:val="24"/>
           <w:szCs w:val="24"/>
@@ -17114,6 +17161,7 @@
         <w:rPr>
           <w:rFonts w:ascii="Alef" w:cs="Alef" w:eastAsia="Alef" w:hAnsi="Alef"/>
           <w:i w:val="1"/>
+          <w:iCs/>
           <w:color w:val="222222"/>
           <w:sz w:val="24"/>
           <w:szCs w:val="24"/>
@@ -17125,6 +17173,7 @@
         <w:rPr>
           <w:rFonts w:ascii="Alef" w:cs="Alef" w:eastAsia="Alef" w:hAnsi="Alef"/>
           <w:i w:val="1"/>
+          <w:iCs/>
           <w:color w:val="222222"/>
           <w:sz w:val="24"/>
           <w:szCs w:val="24"/>
@@ -17136,6 +17185,7 @@
         <w:rPr>
           <w:rFonts w:ascii="Alef" w:cs="Alef" w:eastAsia="Alef" w:hAnsi="Alef"/>
           <w:i w:val="1"/>
+          <w:iCs/>
           <w:color w:val="222222"/>
           <w:sz w:val="24"/>
           <w:szCs w:val="24"/>
@@ -17147,6 +17197,7 @@
         <w:rPr>
           <w:rFonts w:ascii="Alef" w:cs="Alef" w:eastAsia="Alef" w:hAnsi="Alef"/>
           <w:i w:val="1"/>
+          <w:iCs/>
           <w:color w:val="222222"/>
           <w:sz w:val="24"/>
           <w:szCs w:val="24"/>
@@ -17158,6 +17209,7 @@
         <w:rPr>
           <w:rFonts w:ascii="Alef" w:cs="Alef" w:eastAsia="Alef" w:hAnsi="Alef"/>
           <w:i w:val="1"/>
+          <w:iCs/>
           <w:color w:val="222222"/>
           <w:sz w:val="24"/>
           <w:szCs w:val="24"/>
@@ -17169,6 +17221,7 @@
         <w:rPr>
           <w:rFonts w:ascii="Alef" w:cs="Alef" w:eastAsia="Alef" w:hAnsi="Alef"/>
           <w:i w:val="1"/>
+          <w:iCs/>
           <w:color w:val="222222"/>
           <w:sz w:val="24"/>
           <w:szCs w:val="24"/>
@@ -17180,6 +17233,7 @@
         <w:rPr>
           <w:rFonts w:ascii="Alef" w:cs="Alef" w:eastAsia="Alef" w:hAnsi="Alef"/>
           <w:i w:val="1"/>
+          <w:iCs/>
           <w:color w:val="222222"/>
           <w:sz w:val="24"/>
           <w:szCs w:val="24"/>
@@ -17191,6 +17245,7 @@
         <w:rPr>
           <w:rFonts w:ascii="Alef" w:cs="Alef" w:eastAsia="Alef" w:hAnsi="Alef"/>
           <w:i w:val="1"/>
+          <w:iCs/>
           <w:color w:val="222222"/>
           <w:sz w:val="24"/>
           <w:szCs w:val="24"/>
@@ -17202,6 +17257,7 @@
         <w:rPr>
           <w:rFonts w:ascii="Alef" w:cs="Alef" w:eastAsia="Alef" w:hAnsi="Alef"/>
           <w:i w:val="1"/>
+          <w:iCs/>
           <w:color w:val="222222"/>
           <w:sz w:val="24"/>
           <w:szCs w:val="24"/>
@@ -17213,6 +17269,7 @@
         <w:rPr>
           <w:rFonts w:ascii="Alef" w:cs="Alef" w:eastAsia="Alef" w:hAnsi="Alef"/>
           <w:i w:val="1"/>
+          <w:iCs/>
           <w:color w:val="222222"/>
           <w:sz w:val="24"/>
           <w:szCs w:val="24"/>
@@ -17224,6 +17281,7 @@
         <w:rPr>
           <w:rFonts w:ascii="Alef" w:cs="Alef" w:eastAsia="Alef" w:hAnsi="Alef"/>
           <w:i w:val="1"/>
+          <w:iCs/>
           <w:color w:val="222222"/>
           <w:sz w:val="24"/>
           <w:szCs w:val="24"/>
@@ -17235,6 +17293,7 @@
         <w:rPr>
           <w:rFonts w:ascii="Alef" w:cs="Alef" w:eastAsia="Alef" w:hAnsi="Alef"/>
           <w:i w:val="1"/>
+          <w:iCs/>
           <w:color w:val="222222"/>
           <w:sz w:val="24"/>
           <w:szCs w:val="24"/>
@@ -17246,6 +17305,7 @@
         <w:rPr>
           <w:rFonts w:ascii="Alef" w:cs="Alef" w:eastAsia="Alef" w:hAnsi="Alef"/>
           <w:i w:val="1"/>
+          <w:iCs/>
           <w:color w:val="222222"/>
           <w:sz w:val="24"/>
           <w:szCs w:val="24"/>
@@ -17257,6 +17317,7 @@
         <w:rPr>
           <w:rFonts w:ascii="Alef" w:cs="Alef" w:eastAsia="Alef" w:hAnsi="Alef"/>
           <w:i w:val="1"/>
+          <w:iCs/>
           <w:color w:val="222222"/>
           <w:sz w:val="24"/>
           <w:szCs w:val="24"/>
@@ -17268,6 +17329,7 @@
         <w:rPr>
           <w:rFonts w:ascii="Alef" w:cs="Alef" w:eastAsia="Alef" w:hAnsi="Alef"/>
           <w:i w:val="1"/>
+          <w:iCs/>
           <w:color w:val="222222"/>
           <w:sz w:val="24"/>
           <w:szCs w:val="24"/>
@@ -17279,6 +17341,7 @@
         <w:rPr>
           <w:rFonts w:ascii="Alef" w:cs="Alef" w:eastAsia="Alef" w:hAnsi="Alef"/>
           <w:i w:val="1"/>
+          <w:iCs/>
           <w:color w:val="222222"/>
           <w:sz w:val="24"/>
           <w:szCs w:val="24"/>
@@ -17290,6 +17353,7 @@
         <w:rPr>
           <w:rFonts w:ascii="Alef" w:cs="Alef" w:eastAsia="Alef" w:hAnsi="Alef"/>
           <w:i w:val="1"/>
+          <w:iCs/>
           <w:color w:val="222222"/>
           <w:sz w:val="24"/>
           <w:szCs w:val="24"/>
@@ -17301,6 +17365,7 @@
         <w:rPr>
           <w:rFonts w:ascii="Alef" w:cs="Alef" w:eastAsia="Alef" w:hAnsi="Alef"/>
           <w:i w:val="1"/>
+          <w:iCs/>
           <w:color w:val="222222"/>
           <w:sz w:val="24"/>
           <w:szCs w:val="24"/>
@@ -17312,6 +17377,7 @@
         <w:rPr>
           <w:rFonts w:ascii="Alef" w:cs="Alef" w:eastAsia="Alef" w:hAnsi="Alef"/>
           <w:i w:val="1"/>
+          <w:iCs/>
           <w:color w:val="222222"/>
           <w:sz w:val="24"/>
           <w:szCs w:val="24"/>
@@ -17323,6 +17389,7 @@
         <w:rPr>
           <w:rFonts w:ascii="Alef" w:cs="Alef" w:eastAsia="Alef" w:hAnsi="Alef"/>
           <w:i w:val="1"/>
+          <w:iCs/>
           <w:color w:val="222222"/>
           <w:sz w:val="24"/>
           <w:szCs w:val="24"/>
@@ -17334,6 +17401,7 @@
         <w:rPr>
           <w:rFonts w:ascii="Alef" w:cs="Alef" w:eastAsia="Alef" w:hAnsi="Alef"/>
           <w:i w:val="1"/>
+          <w:iCs/>
           <w:color w:val="222222"/>
           <w:sz w:val="24"/>
           <w:szCs w:val="24"/>
@@ -17345,6 +17413,7 @@
         <w:rPr>
           <w:rFonts w:ascii="Alef" w:cs="Alef" w:eastAsia="Alef" w:hAnsi="Alef"/>
           <w:i w:val="1"/>
+          <w:iCs/>
           <w:color w:val="222222"/>
           <w:sz w:val="24"/>
           <w:szCs w:val="24"/>
@@ -17356,6 +17425,7 @@
         <w:rPr>
           <w:rFonts w:ascii="Alef" w:cs="Alef" w:eastAsia="Alef" w:hAnsi="Alef"/>
           <w:i w:val="1"/>
+          <w:iCs/>
           <w:color w:val="222222"/>
           <w:sz w:val="24"/>
           <w:szCs w:val="24"/>
@@ -17367,6 +17437,7 @@
         <w:rPr>
           <w:rFonts w:ascii="Alef" w:cs="Alef" w:eastAsia="Alef" w:hAnsi="Alef"/>
           <w:i w:val="1"/>
+          <w:iCs/>
           <w:color w:val="222222"/>
           <w:sz w:val="24"/>
           <w:szCs w:val="24"/>
@@ -17378,6 +17449,7 @@
         <w:rPr>
           <w:rFonts w:ascii="Alef" w:cs="Alef" w:eastAsia="Alef" w:hAnsi="Alef"/>
           <w:i w:val="1"/>
+          <w:iCs/>
           <w:color w:val="222222"/>
           <w:sz w:val="24"/>
           <w:szCs w:val="24"/>
@@ -17389,6 +17461,7 @@
         <w:rPr>
           <w:rFonts w:ascii="Alef" w:cs="Alef" w:eastAsia="Alef" w:hAnsi="Alef"/>
           <w:i w:val="1"/>
+          <w:iCs/>
           <w:color w:val="222222"/>
           <w:sz w:val="24"/>
           <w:szCs w:val="24"/>
@@ -17400,6 +17473,7 @@
         <w:rPr>
           <w:rFonts w:ascii="Alef" w:cs="Alef" w:eastAsia="Alef" w:hAnsi="Alef"/>
           <w:i w:val="1"/>
+          <w:iCs/>
           <w:color w:val="222222"/>
           <w:sz w:val="24"/>
           <w:szCs w:val="24"/>
@@ -17411,6 +17485,7 @@
         <w:rPr>
           <w:rFonts w:ascii="Alef" w:cs="Alef" w:eastAsia="Alef" w:hAnsi="Alef"/>
           <w:i w:val="1"/>
+          <w:iCs/>
           <w:color w:val="222222"/>
           <w:sz w:val="24"/>
           <w:szCs w:val="24"/>
@@ -17422,6 +17497,7 @@
         <w:rPr>
           <w:rFonts w:ascii="Alef" w:cs="Alef" w:eastAsia="Alef" w:hAnsi="Alef"/>
           <w:i w:val="1"/>
+          <w:iCs/>
           <w:color w:val="222222"/>
           <w:sz w:val="24"/>
           <w:szCs w:val="24"/>
@@ -17433,6 +17509,7 @@
         <w:rPr>
           <w:rFonts w:ascii="Alef" w:cs="Alef" w:eastAsia="Alef" w:hAnsi="Alef"/>
           <w:i w:val="1"/>
+          <w:iCs/>
           <w:color w:val="222222"/>
           <w:sz w:val="24"/>
           <w:szCs w:val="24"/>
@@ -17444,6 +17521,7 @@
         <w:rPr>
           <w:rFonts w:ascii="Alef" w:cs="Alef" w:eastAsia="Alef" w:hAnsi="Alef"/>
           <w:i w:val="1"/>
+          <w:iCs/>
           <w:color w:val="222222"/>
           <w:sz w:val="24"/>
           <w:szCs w:val="24"/>
@@ -17455,6 +17533,7 @@
         <w:rPr>
           <w:rFonts w:ascii="Alef" w:cs="Alef" w:eastAsia="Alef" w:hAnsi="Alef"/>
           <w:i w:val="1"/>
+          <w:iCs/>
           <w:color w:val="222222"/>
           <w:sz w:val="24"/>
           <w:szCs w:val="24"/>
@@ -17466,6 +17545,7 @@
         <w:rPr>
           <w:rFonts w:ascii="Alef" w:cs="Alef" w:eastAsia="Alef" w:hAnsi="Alef"/>
           <w:i w:val="1"/>
+          <w:iCs/>
           <w:color w:val="222222"/>
           <w:sz w:val="24"/>
           <w:szCs w:val="24"/>
@@ -17477,6 +17557,7 @@
         <w:rPr>
           <w:rFonts w:ascii="Alef" w:cs="Alef" w:eastAsia="Alef" w:hAnsi="Alef"/>
           <w:i w:val="1"/>
+          <w:iCs/>
           <w:color w:val="222222"/>
           <w:sz w:val="24"/>
           <w:szCs w:val="24"/>
@@ -17488,6 +17569,7 @@
         <w:rPr>
           <w:rFonts w:ascii="Alef" w:cs="Alef" w:eastAsia="Alef" w:hAnsi="Alef"/>
           <w:i w:val="1"/>
+          <w:iCs/>
           <w:color w:val="222222"/>
           <w:sz w:val="24"/>
           <w:szCs w:val="24"/>
@@ -17499,6 +17581,7 @@
         <w:rPr>
           <w:rFonts w:ascii="Alef" w:cs="Alef" w:eastAsia="Alef" w:hAnsi="Alef"/>
           <w:i w:val="1"/>
+          <w:iCs/>
           <w:color w:val="222222"/>
           <w:sz w:val="24"/>
           <w:szCs w:val="24"/>
@@ -17510,6 +17593,7 @@
         <w:rPr>
           <w:rFonts w:ascii="Alef" w:cs="Alef" w:eastAsia="Alef" w:hAnsi="Alef"/>
           <w:i w:val="1"/>
+          <w:iCs/>
           <w:color w:val="222222"/>
           <w:sz w:val="24"/>
           <w:szCs w:val="24"/>
@@ -17521,6 +17605,7 @@
         <w:rPr>
           <w:rFonts w:ascii="Alef" w:cs="Alef" w:eastAsia="Alef" w:hAnsi="Alef"/>
           <w:i w:val="1"/>
+          <w:iCs/>
           <w:color w:val="222222"/>
           <w:sz w:val="24"/>
           <w:szCs w:val="24"/>
@@ -17532,6 +17617,7 @@
         <w:rPr>
           <w:rFonts w:ascii="Alef" w:cs="Alef" w:eastAsia="Alef" w:hAnsi="Alef"/>
           <w:i w:val="1"/>
+          <w:iCs/>
           <w:color w:val="222222"/>
           <w:sz w:val="24"/>
           <w:szCs w:val="24"/>

--- a/dist/hpmor/chapters/docx/118.docx
+++ b/dist/hpmor/chapters/docx/118.docx
@@ -23399,7 +23399,7 @@
       </w:r>
     </w:p>
     <w:sectPr>
-      <w:pgSz w:h="16834" w:w="11909"/>
+      <w:pgSz w:h="16834" w:w="11909" w:orient="portrait"/>
       <w:pgMar w:bottom="1440" w:top="1440" w:left="1440" w:right="1440" w:header="0" w:footer="720"/>
       <w:pgNumType w:start="1"/>
     </w:sectPr>

--- a/dist/hpmor/chapters/docx/118.docx
+++ b/dist/hpmor/chapters/docx/118.docx
@@ -79,12 +79,35 @@
         </w:rPr>
         <w:t xml:space="preserve">עליו</w:t>
       </w:r>
-      <w:r>
-        <w:rPr>
-          <w:rFonts w:ascii="Alef" w:cs="Alef" w:eastAsia="Alef" w:hAnsi="Alef"/>
-          <w:rtl w:val="1"/>
-        </w:rPr>
-        <w:t xml:space="preserve">: </w:t>
+      <w:ins w:author="נעם ישראל שימעון" w:id="0" w:date="2021-02-14T19:52:52Z">
+        <w:r>
+          <w:rPr>
+            <w:rFonts w:ascii="Alef" w:cs="Alef" w:eastAsia="Alef" w:hAnsi="Alef"/>
+            <w:rtl w:val="0"/>
+          </w:rPr>
+          <w:t xml:space="preserve"> 2</w:t>
+        </w:r>
+      </w:ins>
+      <w:del w:author="נעם ישראל שימעון" w:id="0" w:date="2021-02-14T19:52:52Z">
+        <w:r>
+          <w:rPr>
+            <w:rFonts w:ascii="Alef" w:cs="Alef" w:eastAsia="Alef" w:hAnsi="Alef"/>
+            <w:rtl w:val="0"/>
+          </w:rPr>
+          <w:delText xml:space="preserve">:</w:delText>
+        </w:r>
+      </w:del>
+      <w:r>
+        <w:rPr>
+          <w:rtl w:val="0"/>
+        </w:rPr>
+      </w:r>
+      <w:r>
+        <w:rPr>
+          <w:rFonts w:ascii="Alef" w:cs="Alef" w:eastAsia="Alef" w:hAnsi="Alef"/>
+          <w:rtl w:val="1"/>
+        </w:rPr>
+        <w:t xml:space="preserve"> </w:t>
       </w:r>
       <w:r>
         <w:rPr>
@@ -183,7 +206,7 @@
         </w:rPr>
         <w:t xml:space="preserve"> </w:t>
       </w:r>
-      <w:ins w:author="Achinoam Meyuchas" w:id="0" w:date="2017-10-08T22:40:00Z">
+      <w:ins w:author="Achinoam Meyuchas" w:id="1" w:date="2017-10-08T22:40:00Z">
         <w:r>
           <w:rPr>
             <w:rFonts w:ascii="Alef" w:cs="Alef" w:eastAsia="Alef" w:hAnsi="Alef"/>
@@ -194,7 +217,7 @@
           </w:rPr>
           <w:t xml:space="preserve">מעל</w:t>
         </w:r>
-        <w:del w:author="Anonymous" w:id="1" w:date="2020-01-04T23:46:33Z">
+        <w:del w:author="Anonymous" w:id="2" w:date="2020-01-04T23:46:33Z">
           <w:r>
             <w:rPr>
               <w:rFonts w:ascii="Alef" w:cs="Alef" w:eastAsia="Alef" w:hAnsi="Alef"/>
@@ -206,7 +229,7 @@
             <w:delText xml:space="preserve"> </w:delText>
           </w:r>
         </w:del>
-        <w:del w:author="נהוראי שוקרון" w:id="2" w:date="2018-07-19T13:36:46Z">
+        <w:del w:author="נהוראי שוקרון" w:id="3" w:date="2018-07-19T13:36:46Z">
           <w:r>
             <w:rPr>
               <w:rFonts w:ascii="Alef" w:cs="Alef" w:eastAsia="Alef" w:hAnsi="Alef"/>
@@ -219,7 +242,7 @@
           </w:r>
         </w:del>
       </w:ins>
-      <w:del w:author="נהוראי שוקרון" w:id="2" w:date="2018-07-19T13:36:46Z">
+      <w:del w:author="נהוראי שוקרון" w:id="3" w:date="2018-07-19T13:36:46Z">
         <w:r>
           <w:rPr>
             <w:rFonts w:ascii="Alef" w:cs="Alef" w:eastAsia="Alef" w:hAnsi="Alef"/>
@@ -231,7 +254,7 @@
           <w:delText xml:space="preserve">ב</w:delText>
         </w:r>
       </w:del>
-      <w:ins w:author="נהוראי שוקרון" w:id="2" w:date="2018-07-19T13:36:46Z">
+      <w:ins w:author="נהוראי שוקרון" w:id="3" w:date="2018-07-19T13:36:46Z">
         <w:r>
           <w:rPr>
             <w:rtl w:val="0"/>
@@ -298,7 +321,7 @@
         </w:rPr>
         <w:t xml:space="preserve">, </w:t>
       </w:r>
-      <w:ins w:author="מודה נסים אהרנסון" w:id="3" w:date="2018-09-03T13:34:28Z">
+      <w:ins w:author="מודה נסים אהרנסון" w:id="4" w:date="2018-09-03T13:34:28Z">
         <w:commentRangeStart w:id="0"/>
         <w:r>
           <w:rPr>
@@ -321,7 +344,7 @@
           <w:t xml:space="preserve"> </w:t>
         </w:r>
       </w:ins>
-      <w:del w:author="מודה נסים אהרנסון" w:id="3" w:date="2018-09-03T13:34:28Z">
+      <w:del w:author="מודה נסים אהרנסון" w:id="4" w:date="2018-09-03T13:34:28Z">
         <w:commentRangeEnd w:id="0"/>
         <w:r>
           <w:commentReference w:id="0"/>
@@ -367,7 +390,7 @@
         </w:rPr>
         <w:t xml:space="preserve">בלבן</w:t>
       </w:r>
-      <w:del w:author="Anonymous" w:id="4" w:date="2020-01-04T23:46:46Z">
+      <w:del w:author="Anonymous" w:id="5" w:date="2020-01-04T23:46:46Z">
         <w:r>
           <w:rPr>
             <w:rFonts w:ascii="Alef" w:cs="Alef" w:eastAsia="Alef" w:hAnsi="Alef"/>
@@ -379,7 +402,7 @@
           <w:delText xml:space="preserve"> </w:delText>
         </w:r>
       </w:del>
-      <w:del w:author="נתנאל גראזי" w:id="5" w:date="2018-05-07T11:32:37Z">
+      <w:del w:author="נתנאל גראזי" w:id="6" w:date="2018-05-07T11:32:37Z">
         <w:commentRangeStart w:id="3"/>
         <w:commentRangeStart w:id="4"/>
         <w:r>
@@ -393,7 +416,7 @@
           <w:delText xml:space="preserve">מ</w:delText>
         </w:r>
       </w:del>
-      <w:ins w:author="נהוראי שוקרון" w:id="6" w:date="2018-07-19T13:34:58Z">
+      <w:ins w:author="נהוראי שוקרון" w:id="7" w:date="2018-07-19T13:34:58Z">
         <w:commentRangeEnd w:id="3"/>
         <w:r>
           <w:commentReference w:id="3"/>
@@ -413,7 +436,7 @@
           <w:t xml:space="preserve"> </w:t>
         </w:r>
       </w:ins>
-      <w:ins w:author="Anonymous" w:id="7" w:date="2020-01-04T23:48:39Z">
+      <w:ins w:author="Anonymous" w:id="8" w:date="2020-01-04T23:48:39Z">
         <w:r>
           <w:rPr>
             <w:rFonts w:ascii="Alef" w:cs="Alef" w:eastAsia="Alef" w:hAnsi="Alef"/>
@@ -425,8 +448,8 @@
           <w:t xml:space="preserve">מ</w:t>
         </w:r>
       </w:ins>
-      <w:ins w:author="נתנאל גראזי" w:id="5" w:date="2018-05-07T11:32:37Z">
-        <w:del w:author="Anonymous" w:id="7" w:date="2020-01-04T23:48:39Z">
+      <w:ins w:author="נתנאל גראזי" w:id="6" w:date="2018-05-07T11:32:37Z">
+        <w:del w:author="Anonymous" w:id="8" w:date="2020-01-04T23:48:39Z">
           <w:r>
             <w:rPr>
               <w:rFonts w:ascii="Alef" w:cs="Alef" w:eastAsia="Alef" w:hAnsi="Alef"/>
@@ -439,7 +462,7 @@
           </w:r>
         </w:del>
       </w:ins>
-      <w:ins w:author="Achinoam Meyuchas" w:id="8" w:date="2017-10-08T22:40:39Z">
+      <w:ins w:author="Achinoam Meyuchas" w:id="9" w:date="2017-10-08T22:40:39Z">
         <w:r>
           <w:rPr>
             <w:rFonts w:ascii="Alef" w:cs="Alef" w:eastAsia="Alef" w:hAnsi="Alef"/>
@@ -470,7 +493,7 @@
           </w:rPr>
           <w:t xml:space="preserve">טיפת</w:t>
         </w:r>
-        <w:del w:author="Anonymous" w:id="9" w:date="2020-01-04T23:46:51Z">
+        <w:del w:author="Anonymous" w:id="10" w:date="2020-01-04T23:46:51Z">
           <w:r>
             <w:rPr>
               <w:rFonts w:ascii="Alef" w:cs="Alef" w:eastAsia="Alef" w:hAnsi="Alef"/>
@@ -483,7 +506,7 @@
           </w:r>
         </w:del>
       </w:ins>
-      <w:del w:author="Achinoam Meyuchas" w:id="8" w:date="2017-10-08T22:40:39Z">
+      <w:del w:author="Achinoam Meyuchas" w:id="9" w:date="2017-10-08T22:40:39Z">
         <w:r>
           <w:rPr>
             <w:rFonts w:ascii="Alef" w:cs="Alef" w:eastAsia="Alef" w:hAnsi="Alef"/>
@@ -495,7 +518,7 @@
           <w:delText xml:space="preserve">ה</w:delText>
         </w:r>
       </w:del>
-      <w:ins w:author="נהוראי שוקרון" w:id="10" w:date="2018-07-19T13:35:01Z">
+      <w:ins w:author="נהוראי שוקרון" w:id="11" w:date="2018-07-19T13:35:01Z">
         <w:r>
           <w:rPr>
             <w:rFonts w:ascii="Alef" w:cs="Alef" w:eastAsia="Alef" w:hAnsi="Alef"/>
@@ -527,7 +550,7 @@
         </w:rPr>
         <w:t xml:space="preserve"> </w:t>
       </w:r>
-      <w:ins w:author="Achinoam Meyuchas" w:id="11" w:date="2017-10-08T22:40:46Z">
+      <w:ins w:author="Achinoam Meyuchas" w:id="12" w:date="2017-10-08T22:40:46Z">
         <w:r>
           <w:rPr>
             <w:rFonts w:ascii="Alef" w:cs="Alef" w:eastAsia="Alef" w:hAnsi="Alef"/>
@@ -539,8 +562,8 @@
           <w:t xml:space="preserve">או</w:t>
         </w:r>
       </w:ins>
-      <w:ins w:author="נהוראי שוקרון" w:id="12" w:date="2018-07-19T13:35:03Z">
-        <w:del w:author="Anonymous" w:id="13" w:date="2020-01-04T23:50:48Z">
+      <w:ins w:author="נהוראי שוקרון" w:id="13" w:date="2018-07-19T13:35:03Z">
+        <w:del w:author="Anonymous" w:id="14" w:date="2020-01-04T23:50:48Z">
           <w:r>
             <w:rPr>
               <w:rFonts w:ascii="Alef" w:cs="Alef" w:eastAsia="Alef" w:hAnsi="Alef"/>
@@ -553,7 +576,7 @@
           </w:r>
         </w:del>
       </w:ins>
-      <w:del w:author="Achinoam Meyuchas" w:id="11" w:date="2017-10-08T22:40:46Z">
+      <w:del w:author="Achinoam Meyuchas" w:id="12" w:date="2017-10-08T22:40:46Z">
         <w:r>
           <w:rPr>
             <w:rFonts w:ascii="Alef" w:cs="Alef" w:eastAsia="Alef" w:hAnsi="Alef"/>
@@ -610,7 +633,7 @@
         </w:rPr>
         <w:t xml:space="preserve">שבמק</w:t>
       </w:r>
-      <w:ins w:author="Achinoam Meyuchas" w:id="14" w:date="2017-10-08T22:37:10Z">
+      <w:ins w:author="Achinoam Meyuchas" w:id="15" w:date="2017-10-08T22:37:10Z">
         <w:r>
           <w:rPr>
             <w:rFonts w:ascii="Alef" w:cs="Alef" w:eastAsia="Alef" w:hAnsi="Alef"/>
@@ -622,7 +645,7 @@
           <w:t xml:space="preserve">ר</w:t>
         </w:r>
       </w:ins>
-      <w:ins w:author="Yo FA" w:id="15" w:date="2017-08-08T14:44:25Z">
+      <w:ins w:author="Yo FA" w:id="16" w:date="2017-08-08T14:44:25Z">
         <w:r>
           <w:rPr>
             <w:rFonts w:ascii="Alef" w:cs="Alef" w:eastAsia="Alef" w:hAnsi="Alef"/>
@@ -634,8 +657,8 @@
           <w:t xml:space="preserve">ה</w:t>
         </w:r>
       </w:ins>
-      <w:ins w:author="נהוראי שוקרון" w:id="16" w:date="2018-07-19T13:35:06Z">
-        <w:del w:author="Anonymous" w:id="17" w:date="2020-01-04T23:47:01Z">
+      <w:ins w:author="נהוראי שוקרון" w:id="17" w:date="2018-07-19T13:35:06Z">
+        <w:del w:author="Anonymous" w:id="18" w:date="2020-01-04T23:47:01Z">
           <w:r>
             <w:rPr>
               <w:rFonts w:ascii="Alef" w:cs="Alef" w:eastAsia="Alef" w:hAnsi="Alef"/>
@@ -648,7 +671,7 @@
           </w:r>
         </w:del>
       </w:ins>
-      <w:del w:author="Yo FA" w:id="15" w:date="2017-08-08T14:44:25Z">
+      <w:del w:author="Yo FA" w:id="16" w:date="2017-08-08T14:44:25Z">
         <w:r>
           <w:rPr>
             <w:rFonts w:ascii="Alef" w:cs="Alef" w:eastAsia="Alef" w:hAnsi="Alef"/>
@@ -705,7 +728,7 @@
         </w:rPr>
         <w:t xml:space="preserve">ב</w:t>
       </w:r>
-      <w:ins w:author="Anonymous" w:id="18" w:date="2020-01-04T23:47:31Z">
+      <w:ins w:author="Anonymous" w:id="19" w:date="2020-01-04T23:47:31Z">
         <w:r>
           <w:rPr>
             <w:rFonts w:ascii="Alef" w:cs="Alef" w:eastAsia="Alef" w:hAnsi="Alef"/>
@@ -717,8 +740,8 @@
           <w:t xml:space="preserve">זוית</w:t>
         </w:r>
       </w:ins>
-      <w:ins w:author="Achinoam Meyuchas" w:id="19" w:date="2017-10-08T22:41:51Z">
-        <w:del w:author="Anonymous" w:id="18" w:date="2020-01-04T23:47:31Z">
+      <w:ins w:author="Achinoam Meyuchas" w:id="20" w:date="2017-10-08T22:41:51Z">
+        <w:del w:author="Anonymous" w:id="19" w:date="2020-01-04T23:47:31Z">
           <w:commentRangeStart w:id="5"/>
           <w:commentRangeStart w:id="6"/>
           <w:commentRangeStart w:id="7"/>
@@ -734,8 +757,8 @@
           </w:r>
         </w:del>
       </w:ins>
-      <w:ins w:author="נהוראי שוקרון" w:id="20" w:date="2018-07-19T13:36:34Z">
-        <w:del w:author="Anonymous" w:id="21" w:date="2020-01-04T23:47:35Z">
+      <w:ins w:author="נהוראי שוקרון" w:id="21" w:date="2018-07-19T13:36:34Z">
+        <w:del w:author="Anonymous" w:id="22" w:date="2020-01-04T23:47:35Z">
           <w:commentRangeEnd w:id="5"/>
           <w:r>
             <w:commentReference w:id="5"/>
@@ -760,7 +783,7 @@
           </w:r>
         </w:del>
       </w:ins>
-      <w:del w:author="Achinoam Meyuchas" w:id="19" w:date="2017-10-08T22:41:51Z">
+      <w:del w:author="Achinoam Meyuchas" w:id="20" w:date="2017-10-08T22:41:51Z">
         <w:r>
           <w:rPr>
             <w:rFonts w:ascii="Alef" w:cs="Alef" w:eastAsia="Alef" w:hAnsi="Alef"/>
@@ -797,7 +820,7 @@
         </w:rPr>
         <w:t xml:space="preserve">הנכו</w:t>
       </w:r>
-      <w:ins w:author="Achinoam Meyuchas" w:id="22" w:date="2017-10-08T22:42:36Z">
+      <w:ins w:author="Achinoam Meyuchas" w:id="23" w:date="2017-10-08T22:42:36Z">
         <w:r>
           <w:rPr>
             <w:rFonts w:ascii="Alef" w:cs="Alef" w:eastAsia="Alef" w:hAnsi="Alef"/>
@@ -809,8 +832,8 @@
           <w:t xml:space="preserve">נה</w:t>
         </w:r>
       </w:ins>
-      <w:ins w:author="נהוראי שוקרון" w:id="23" w:date="2018-07-19T13:36:39Z">
-        <w:del w:author="Anonymous" w:id="24" w:date="2020-01-04T23:47:39Z">
+      <w:ins w:author="נהוראי שוקרון" w:id="24" w:date="2018-07-19T13:36:39Z">
+        <w:del w:author="Anonymous" w:id="25" w:date="2020-01-04T23:47:39Z">
           <w:r>
             <w:rPr>
               <w:rFonts w:ascii="Alef" w:cs="Alef" w:eastAsia="Alef" w:hAnsi="Alef"/>
@@ -823,7 +846,7 @@
           </w:r>
         </w:del>
       </w:ins>
-      <w:del w:author="Achinoam Meyuchas" w:id="22" w:date="2017-10-08T22:42:36Z">
+      <w:del w:author="Achinoam Meyuchas" w:id="23" w:date="2017-10-08T22:42:36Z">
         <w:r>
           <w:rPr>
             <w:rFonts w:ascii="Alef" w:cs="Alef" w:eastAsia="Alef" w:hAnsi="Alef"/>
@@ -845,7 +868,7 @@
         </w:rPr>
         <w:t xml:space="preserve">,</w:t>
       </w:r>
-      <w:del w:author="Anonymous" w:id="25" w:date="2020-01-04T23:47:44Z">
+      <w:del w:author="Anonymous" w:id="26" w:date="2020-01-04T23:47:44Z">
         <w:r>
           <w:rPr>
             <w:rFonts w:ascii="Alef" w:cs="Alef" w:eastAsia="Alef" w:hAnsi="Alef"/>
@@ -857,7 +880,7 @@
           <w:delText xml:space="preserve"> </w:delText>
         </w:r>
       </w:del>
-      <w:del w:author="Achinoam Meyuchas" w:id="26" w:date="2017-10-08T22:42:16Z">
+      <w:del w:author="Achinoam Meyuchas" w:id="27" w:date="2017-10-08T22:42:16Z">
         <w:r>
           <w:rPr>
             <w:rFonts w:ascii="Alef" w:cs="Alef" w:eastAsia="Alef" w:hAnsi="Alef"/>
@@ -869,7 +892,7 @@
           <w:delText xml:space="preserve">ו</w:delText>
         </w:r>
       </w:del>
-      <w:ins w:author="נהוראי שוקרון" w:id="27" w:date="2018-07-19T13:38:05Z">
+      <w:ins w:author="נהוראי שוקרון" w:id="28" w:date="2018-07-19T13:38:05Z">
         <w:r>
           <w:rPr>
             <w:rFonts w:ascii="Alef" w:cs="Alef" w:eastAsia="Alef" w:hAnsi="Alef"/>
@@ -911,7 +934,7 @@
         </w:rPr>
         <w:t xml:space="preserve">כחולים</w:t>
       </w:r>
-      <w:ins w:author="Ahiya Meislish" w:id="28" w:date="2020-07-12T16:56:25Z">
+      <w:ins w:author="Ahiya Meislish" w:id="29" w:date="2020-07-12T16:56:25Z">
         <w:commentRangeStart w:id="8"/>
         <w:commentRangeStart w:id="9"/>
         <w:r>
@@ -973,7 +996,7 @@
         </w:rPr>
         <w:t xml:space="preserve">ללוויה</w:t>
       </w:r>
-      <w:ins w:author="ציון אליאש" w:id="29" w:date="2017-09-11T22:31:03Z">
+      <w:ins w:author="ציון אליאש" w:id="30" w:date="2017-09-11T22:31:03Z">
         <w:r>
           <w:rPr>
             <w:rFonts w:ascii="Alef" w:cs="Alef" w:eastAsia="Alef" w:hAnsi="Alef"/>
@@ -1323,7 +1346,7 @@
         </w:rPr>
         <w:t xml:space="preserve">, </w:t>
       </w:r>
-      <w:del w:author="נתנאל גראזי" w:id="30" w:date="2018-05-07T11:34:40Z">
+      <w:del w:author="נתנאל גראזי" w:id="31" w:date="2018-05-07T11:34:40Z">
         <w:r>
           <w:rPr>
             <w:rFonts w:ascii="Alef" w:cs="Alef" w:eastAsia="Alef" w:hAnsi="Alef"/>
@@ -1335,7 +1358,7 @@
           <w:delText xml:space="preserve">בשביל</w:delText>
         </w:r>
       </w:del>
-      <w:ins w:author="נתנאל גראזי" w:id="30" w:date="2018-05-07T11:34:40Z">
+      <w:ins w:author="נתנאל גראזי" w:id="31" w:date="2018-05-07T11:34:40Z">
         <w:r>
           <w:rPr>
             <w:rtl w:val="0"/>
@@ -1529,7 +1552,7 @@
         </w:rPr>
         <w:t xml:space="preserve">ש</w:t>
       </w:r>
-      <w:ins w:author="Anonymous" w:id="31" w:date="2018-03-14T17:22:35Z">
+      <w:ins w:author="Anonymous" w:id="32" w:date="2018-03-14T17:22:35Z">
         <w:r>
           <w:rPr>
             <w:rFonts w:ascii="Alef" w:cs="Alef" w:eastAsia="Alef" w:hAnsi="Alef"/>
@@ -1551,7 +1574,7 @@
         </w:rPr>
         <w:t xml:space="preserve">יק</w:t>
       </w:r>
-      <w:ins w:author="Anonymous" w:id="32" w:date="2020-01-04T23:52:46Z">
+      <w:ins w:author="Anonymous" w:id="33" w:date="2020-01-04T23:52:46Z">
         <w:r>
           <w:rPr>
             <w:rFonts w:ascii="Alef" w:cs="Alef" w:eastAsia="Alef" w:hAnsi="Alef"/>
@@ -1573,7 +1596,7 @@
         </w:rPr>
         <w:t xml:space="preserve">ר</w:t>
       </w:r>
-      <w:ins w:author="Anonymous" w:id="33" w:date="2020-01-04T23:52:38Z">
+      <w:ins w:author="Anonymous" w:id="34" w:date="2020-01-04T23:52:38Z">
         <w:r>
           <w:rPr>
             <w:rFonts w:ascii="Alef" w:cs="Alef" w:eastAsia="Alef" w:hAnsi="Alef"/>
@@ -1851,7 +1874,7 @@
         </w:rPr>
         <w:t xml:space="preserve"> </w:t>
       </w:r>
-      <w:ins w:author="נתנאל גראזי" w:id="34" w:date="2018-05-07T11:35:21Z">
+      <w:ins w:author="נתנאל גראזי" w:id="35" w:date="2018-05-07T11:35:21Z">
         <w:commentRangeStart w:id="13"/>
         <w:r>
           <w:rPr>
@@ -1883,7 +1906,7 @@
           </w:rPr>
           <w:t xml:space="preserve">מ</w:t>
         </w:r>
-        <w:del w:author="Anonymous" w:id="35" w:date="2020-01-04T23:58:40Z">
+        <w:del w:author="Anonymous" w:id="36" w:date="2020-01-04T23:58:40Z">
           <w:r>
             <w:rPr>
               <w:rFonts w:ascii="Alef" w:cs="Alef" w:eastAsia="Alef" w:hAnsi="Alef"/>
@@ -2100,7 +2123,7 @@
         </w:rPr>
         <w:t xml:space="preserve">מ</w:t>
       </w:r>
-      <w:del w:author="Nir Peled" w:id="36" w:date="2018-02-15T11:30:28Z">
+      <w:del w:author="Nir Peled" w:id="37" w:date="2018-02-15T11:30:28Z">
         <w:r>
           <w:rPr>
             <w:rFonts w:ascii="Alef" w:cs="Alef" w:eastAsia="Alef" w:hAnsi="Alef"/>
@@ -2132,8 +2155,8 @@
           <w:delText xml:space="preserve">ל</w:delText>
         </w:r>
       </w:del>
-      <w:ins w:author="נהוראי שוקרון" w:id="37" w:date="2018-07-19T13:39:55Z">
-        <w:del w:author="אביעד דוקוב" w:id="38" w:date="2018-09-06T09:38:44Z">
+      <w:ins w:author="נהוראי שוקרון" w:id="38" w:date="2018-07-19T13:39:55Z">
+        <w:del w:author="אביעד דוקוב" w:id="39" w:date="2018-09-06T09:38:44Z">
           <w:r>
             <w:rPr>
               <w:rFonts w:ascii="Alef" w:cs="Alef" w:eastAsia="Alef" w:hAnsi="Alef"/>
@@ -2416,7 +2439,7 @@
         </w:rPr>
         <w:t xml:space="preserve">במיוחד</w:t>
       </w:r>
-      <w:ins w:author="ציון אליאש" w:id="39" w:date="2017-09-11T22:31:18Z">
+      <w:ins w:author="ציון אליאש" w:id="40" w:date="2017-09-11T22:31:18Z">
         <w:r>
           <w:rPr>
             <w:rFonts w:ascii="Alef" w:cs="Alef" w:eastAsia="Alef" w:hAnsi="Alef"/>
@@ -2723,7 +2746,7 @@
         </w:rPr>
         <w:t xml:space="preserve"> </w:t>
       </w:r>
-      <w:del w:author="Gome Machlin" w:id="40" w:date="2018-06-06T04:47:04Z">
+      <w:del w:author="Gome Machlin" w:id="41" w:date="2018-06-06T04:47:04Z">
         <w:commentRangeStart w:id="14"/>
         <w:r>
           <w:rPr>
@@ -2736,7 +2759,7 @@
           <w:delText xml:space="preserve">ש</w:delText>
         </w:r>
       </w:del>
-      <w:ins w:author="נהוראי שוקרון" w:id="41" w:date="2018-07-19T13:40:11Z">
+      <w:ins w:author="נהוראי שוקרון" w:id="42" w:date="2018-07-19T13:40:11Z">
         <w:r>
           <w:rPr>
             <w:rFonts w:ascii="Alef" w:cs="Alef" w:eastAsia="Alef" w:hAnsi="Alef"/>
@@ -2748,7 +2771,7 @@
           <w:t xml:space="preserve"> </w:t>
         </w:r>
       </w:ins>
-      <w:ins w:author="Gome Machlin" w:id="40" w:date="2018-06-06T04:47:04Z">
+      <w:ins w:author="Gome Machlin" w:id="41" w:date="2018-06-06T04:47:04Z">
         <w:r>
           <w:rPr>
             <w:rFonts w:ascii="Alef" w:cs="Alef" w:eastAsia="Alef" w:hAnsi="Alef"/>
@@ -2847,8 +2870,8 @@
           <w:szCs w:val="24"/>
         </w:rPr>
       </w:pPr>
-      <w:ins w:author="Achinoam Meyuchas" w:id="42" w:date="2017-10-08T22:44:46Z">
-        <w:del w:author="יאיר פישלר" w:id="43" w:date="2018-01-30T06:50:51Z">
+      <w:ins w:author="Achinoam Meyuchas" w:id="43" w:date="2017-10-08T22:44:46Z">
+        <w:del w:author="יאיר פישלר" w:id="44" w:date="2018-01-30T06:50:51Z">
           <w:commentRangeStart w:id="15"/>
           <w:r>
             <w:rPr>
@@ -2862,7 +2885,7 @@
           </w:r>
         </w:del>
       </w:ins>
-      <w:del w:author="Achinoam Meyuchas" w:id="42" w:date="2017-10-08T22:44:46Z">
+      <w:del w:author="Achinoam Meyuchas" w:id="43" w:date="2017-10-08T22:44:46Z">
         <w:commentRangeEnd w:id="15"/>
         <w:r>
           <w:commentReference w:id="15"/>
@@ -2918,7 +2941,7 @@
           <w:delText xml:space="preserve">מדברים</w:delText>
         </w:r>
       </w:del>
-      <w:ins w:author="Anonymous" w:id="44" w:date="2020-01-05T00:06:54Z">
+      <w:ins w:author="Anonymous" w:id="45" w:date="2020-01-05T00:06:54Z">
         <w:commentRangeStart w:id="16"/>
         <w:r>
           <w:rPr>
@@ -3010,7 +3033,7 @@
         </w:rPr>
         <w:t xml:space="preserve">,</w:t>
       </w:r>
-      <w:ins w:author="Anonymous" w:id="45" w:date="2020-01-05T00:06:40Z">
+      <w:ins w:author="Anonymous" w:id="46" w:date="2020-01-05T00:06:40Z">
         <w:r>
           <w:rPr>
             <w:rtl w:val="0"/>
@@ -3057,7 +3080,7 @@
           <w:t xml:space="preserve">הרגע</w:t>
         </w:r>
       </w:ins>
-      <w:del w:author="Anonymous" w:id="45" w:date="2020-01-05T00:06:40Z">
+      <w:del w:author="Anonymous" w:id="46" w:date="2020-01-05T00:06:40Z">
         <w:r>
           <w:rPr>
             <w:rFonts w:ascii="Alef" w:cs="Alef" w:eastAsia="Alef" w:hAnsi="Alef"/>
@@ -3129,7 +3152,7 @@
         </w:rPr>
         <w:t xml:space="preserve">. </w:t>
       </w:r>
-      <w:del w:author="ציון אליאש" w:id="46" w:date="2017-09-14T20:41:33Z">
+      <w:del w:author="ציון אליאש" w:id="47" w:date="2017-09-14T20:41:33Z">
         <w:r>
           <w:rPr>
             <w:rFonts w:ascii="Alef" w:cs="Alef" w:eastAsia="Alef" w:hAnsi="Alef"/>
@@ -3171,7 +3194,7 @@
           <w:delText xml:space="preserve"> </w:delText>
         </w:r>
       </w:del>
-      <w:ins w:author="נהוראי שוקרון" w:id="47" w:date="2018-07-19T13:40:21Z">
+      <w:ins w:author="נהוראי שוקרון" w:id="48" w:date="2018-07-19T13:40:21Z">
         <w:r>
           <w:rPr>
             <w:rFonts w:ascii="Alef" w:cs="Alef" w:eastAsia="Alef" w:hAnsi="Alef"/>
@@ -3776,7 +3799,7 @@
         </w:rPr>
         <w:t xml:space="preserve"> </w:t>
       </w:r>
-      <w:del w:author="ציון אליאש" w:id="48" w:date="2017-09-14T20:42:37Z">
+      <w:del w:author="ציון אליאש" w:id="49" w:date="2017-09-14T20:42:37Z">
         <w:commentRangeStart w:id="21"/>
         <w:r>
           <w:rPr>
@@ -3799,7 +3822,7 @@
         </w:rPr>
         <w:t xml:space="preserve">מתנוד</w:t>
       </w:r>
-      <w:del w:author="ציון אליאש" w:id="49" w:date="2017-09-14T20:42:22Z">
+      <w:del w:author="ציון אליאש" w:id="50" w:date="2017-09-14T20:42:22Z">
         <w:r>
           <w:rPr>
             <w:rFonts w:ascii="Alef" w:cs="Alef" w:eastAsia="Alef" w:hAnsi="Alef"/>
@@ -3945,7 +3968,7 @@
         </w:rPr>
         <w:t xml:space="preserve">ב</w:t>
       </w:r>
-      <w:ins w:author="נתנאל גראזי" w:id="50" w:date="2018-05-07T11:38:02Z">
+      <w:ins w:author="נתנאל גראזי" w:id="51" w:date="2018-05-07T11:38:02Z">
         <w:r>
           <w:rPr>
             <w:rFonts w:ascii="Alef" w:cs="Alef" w:eastAsia="Alef" w:hAnsi="Alef"/>
@@ -3957,7 +3980,7 @@
           <w:t xml:space="preserve">יפחה</w:t>
         </w:r>
       </w:ins>
-      <w:del w:author="נתנאל גראזי" w:id="50" w:date="2018-05-07T11:38:02Z">
+      <w:del w:author="נתנאל גראזי" w:id="51" w:date="2018-05-07T11:38:02Z">
         <w:r>
           <w:rPr>
             <w:rFonts w:ascii="Alef" w:cs="Alef" w:eastAsia="Alef" w:hAnsi="Alef"/>
@@ -4154,7 +4177,7 @@
         </w:rPr>
         <w:t xml:space="preserve">לה</w:t>
       </w:r>
-      <w:ins w:author="ציון אליאש" w:id="51" w:date="2017-09-14T20:42:46Z">
+      <w:ins w:author="ציון אליאש" w:id="52" w:date="2017-09-14T20:42:46Z">
         <w:r>
           <w:rPr>
             <w:rFonts w:ascii="Alef" w:cs="Alef" w:eastAsia="Alef" w:hAnsi="Alef"/>
@@ -5016,7 +5039,7 @@
         </w:rPr>
         <w:t xml:space="preserve">חול</w:t>
       </w:r>
-      <w:ins w:author="ציון אליאש" w:id="52" w:date="2017-09-14T20:42:57Z">
+      <w:ins w:author="ציון אליאש" w:id="53" w:date="2017-09-14T20:42:57Z">
         <w:r>
           <w:rPr>
             <w:rFonts w:ascii="Alef" w:cs="Alef" w:eastAsia="Alef" w:hAnsi="Alef"/>
@@ -5028,8 +5051,8 @@
           <w:t xml:space="preserve">ה</w:t>
         </w:r>
       </w:ins>
-      <w:ins w:author="נהוראי שוקרון" w:id="53" w:date="2018-07-19T13:40:52Z">
-        <w:del w:author="Anonymous" w:id="54" w:date="2020-01-05T00:12:25Z">
+      <w:ins w:author="נהוראי שוקרון" w:id="54" w:date="2018-07-19T13:40:52Z">
+        <w:del w:author="Anonymous" w:id="55" w:date="2020-01-05T00:12:25Z">
           <w:r>
             <w:rPr>
               <w:rFonts w:ascii="Alef" w:cs="Alef" w:eastAsia="Alef" w:hAnsi="Alef"/>
@@ -5042,7 +5065,7 @@
           </w:r>
         </w:del>
       </w:ins>
-      <w:del w:author="ציון אליאש" w:id="52" w:date="2017-09-14T20:42:57Z">
+      <w:del w:author="ציון אליאש" w:id="53" w:date="2017-09-14T20:42:57Z">
         <w:r>
           <w:rPr>
             <w:rFonts w:ascii="Alef" w:cs="Alef" w:eastAsia="Alef" w:hAnsi="Alef"/>
@@ -5179,7 +5202,7 @@
         </w:rPr>
         <w:t xml:space="preserve">בעצמו</w:t>
       </w:r>
-      <w:ins w:author="ציון אליאש" w:id="55" w:date="2017-09-14T20:43:12Z">
+      <w:ins w:author="ציון אליאש" w:id="56" w:date="2017-09-14T20:43:12Z">
         <w:r>
           <w:rPr>
             <w:rFonts w:ascii="Alef" w:cs="Alef" w:eastAsia="Alef" w:hAnsi="Alef"/>
@@ -5201,8 +5224,8 @@
         </w:rPr>
         <w:t xml:space="preserve"> </w:t>
       </w:r>
-      <w:ins w:author="Dondi Schwartz" w:id="56" w:date="2017-11-15T17:18:10Z">
-        <w:del w:author="נהוראי שוקרון" w:id="57" w:date="2018-07-19T13:40:56Z">
+      <w:ins w:author="Dondi Schwartz" w:id="57" w:date="2017-11-15T17:18:10Z">
+        <w:del w:author="נהוראי שוקרון" w:id="58" w:date="2018-07-19T13:40:56Z">
           <w:r>
             <w:rPr>
               <w:rFonts w:ascii="Alef" w:cs="Alef" w:eastAsia="Alef" w:hAnsi="Alef"/>
@@ -5215,7 +5238,7 @@
           </w:r>
         </w:del>
       </w:ins>
-      <w:del w:author="Dondi Schwartz" w:id="56" w:date="2017-11-15T17:18:10Z">
+      <w:del w:author="Dondi Schwartz" w:id="57" w:date="2017-11-15T17:18:10Z">
         <w:r>
           <w:rPr>
             <w:rFonts w:ascii="Alef" w:cs="Alef" w:eastAsia="Alef" w:hAnsi="Alef"/>
@@ -5237,7 +5260,7 @@
           <w:delText xml:space="preserve"> </w:delText>
         </w:r>
       </w:del>
-      <w:ins w:author="נהוראי שוקרון" w:id="58" w:date="2018-07-19T13:40:59Z">
+      <w:ins w:author="נהוראי שוקרון" w:id="59" w:date="2018-07-19T13:40:59Z">
         <w:r>
           <w:rPr>
             <w:rtl w:val="0"/>
@@ -5264,7 +5287,7 @@
           <w:t xml:space="preserve">ו</w:t>
         </w:r>
       </w:ins>
-      <w:ins w:author="יאיר פישלר" w:id="59" w:date="2018-01-30T06:52:01Z">
+      <w:ins w:author="יאיר פישלר" w:id="60" w:date="2018-01-30T06:52:01Z">
         <w:r>
           <w:rPr>
             <w:rFonts w:ascii="Alef" w:cs="Alef" w:eastAsia="Alef" w:hAnsi="Alef"/>
@@ -5296,7 +5319,7 @@
           <w:t xml:space="preserve">זאת</w:t>
         </w:r>
       </w:ins>
-      <w:ins w:author="יותם גרינברג" w:id="60" w:date="2018-04-01T19:31:57Z">
+      <w:ins w:author="יותם גרינברג" w:id="61" w:date="2018-04-01T19:31:57Z">
         <w:r>
           <w:rPr>
             <w:rFonts w:ascii="Alef" w:cs="Alef" w:eastAsia="Alef" w:hAnsi="Alef"/>
@@ -5318,7 +5341,7 @@
         </w:rPr>
         <w:t xml:space="preserve">הוא</w:t>
       </w:r>
-      <w:ins w:author="Dondi Schwartz" w:id="61" w:date="2017-11-15T17:18:14Z">
+      <w:ins w:author="Dondi Schwartz" w:id="62" w:date="2017-11-15T17:18:14Z">
         <w:r>
           <w:rPr>
             <w:rFonts w:ascii="Alef" w:cs="Alef" w:eastAsia="Alef" w:hAnsi="Alef"/>
@@ -5329,7 +5352,7 @@
           </w:rPr>
           <w:t xml:space="preserve"> </w:t>
         </w:r>
-        <w:del w:author="יאיר פישלר" w:id="62" w:date="2018-01-30T06:52:11Z">
+        <w:del w:author="יאיר פישלר" w:id="63" w:date="2018-01-30T06:52:11Z">
           <w:r>
             <w:rPr>
               <w:rFonts w:ascii="Alef" w:cs="Alef" w:eastAsia="Alef" w:hAnsi="Alef"/>
@@ -5342,7 +5365,7 @@
           </w:r>
         </w:del>
       </w:ins>
-      <w:del w:author="יאיר פישלר" w:id="62" w:date="2018-01-30T06:52:11Z">
+      <w:del w:author="יאיר פישלר" w:id="63" w:date="2018-01-30T06:52:11Z">
         <w:r>
           <w:rPr>
             <w:rFonts w:ascii="Alef" w:cs="Alef" w:eastAsia="Alef" w:hAnsi="Alef"/>
@@ -5444,7 +5467,7 @@
         </w:rPr>
         <w:t xml:space="preserve">האופל</w:t>
       </w:r>
-      <w:ins w:author="ציון אליאש" w:id="63" w:date="2017-09-14T20:43:18Z">
+      <w:ins w:author="ציון אליאש" w:id="64" w:date="2017-09-14T20:43:18Z">
         <w:r>
           <w:rPr>
             <w:rFonts w:ascii="Alef" w:cs="Alef" w:eastAsia="Alef" w:hAnsi="Alef"/>
@@ -6077,7 +6100,7 @@
         </w:rPr>
         <w:t xml:space="preserve">האופל</w:t>
       </w:r>
-      <w:ins w:author="נתנאל גראזי" w:id="64" w:date="2018-05-07T11:39:03Z">
+      <w:ins w:author="נתנאל גראזי" w:id="65" w:date="2018-05-07T11:39:03Z">
         <w:r>
           <w:rPr>
             <w:rtl w:val="0"/>
@@ -6124,7 +6147,7 @@
           <w:t xml:space="preserve">לו</w:t>
         </w:r>
       </w:ins>
-      <w:del w:author="נתנאל גראזי" w:id="64" w:date="2018-05-07T11:39:03Z">
+      <w:del w:author="נתנאל גראזי" w:id="65" w:date="2018-05-07T11:39:03Z">
         <w:r>
           <w:rPr>
             <w:rtl w:val="0"/>
@@ -6171,7 +6194,7 @@
           <w:delText xml:space="preserve">עליו</w:delText>
         </w:r>
       </w:del>
-      <w:ins w:author="Ahiya Meislish" w:id="65" w:date="2020-06-21T11:46:28Z">
+      <w:ins w:author="Ahiya Meislish" w:id="66" w:date="2020-06-21T11:46:28Z">
         <w:commentRangeStart w:id="22"/>
         <w:r>
           <w:rPr>
@@ -6184,7 +6207,7 @@
           <w:t xml:space="preserve">.</w:t>
         </w:r>
       </w:ins>
-      <w:del w:author="Ahiya Meislish" w:id="65" w:date="2020-06-21T11:46:28Z">
+      <w:del w:author="Ahiya Meislish" w:id="66" w:date="2020-06-21T11:46:28Z">
         <w:commentRangeEnd w:id="22"/>
         <w:r>
           <w:commentReference w:id="22"/>
@@ -6285,7 +6308,7 @@
         </w:rPr>
         <w:t xml:space="preserve">מהפרופסור</w:t>
       </w:r>
-      <w:ins w:author="Ahiya Meislish" w:id="66" w:date="2020-06-21T11:46:35Z">
+      <w:ins w:author="Ahiya Meislish" w:id="67" w:date="2020-06-21T11:46:35Z">
         <w:r>
           <w:rPr>
             <w:rFonts w:ascii="Alef" w:cs="Alef" w:eastAsia="Alef" w:hAnsi="Alef"/>
@@ -6297,7 +6320,7 @@
           <w:t xml:space="preserve">,</w:t>
         </w:r>
       </w:ins>
-      <w:del w:author="נתנאל גראזי" w:id="67" w:date="2018-05-07T11:39:13Z">
+      <w:del w:author="נתנאל גראזי" w:id="68" w:date="2018-05-07T11:39:13Z">
         <w:commentRangeStart w:id="23"/>
         <w:r>
           <w:rPr>
@@ -6469,7 +6492,7 @@
         </w:rPr>
         <w:t xml:space="preserve"> </w:t>
       </w:r>
-      <w:ins w:author="Ahiya Meislish" w:id="68" w:date="2020-06-21T11:48:09Z">
+      <w:ins w:author="Ahiya Meislish" w:id="69" w:date="2020-06-21T11:48:09Z">
         <w:r>
           <w:rPr>
             <w:rFonts w:ascii="Alef" w:cs="Alef" w:eastAsia="Alef" w:hAnsi="Alef"/>
@@ -6481,7 +6504,7 @@
           <w:t xml:space="preserve">אינו</w:t>
         </w:r>
       </w:ins>
-      <w:del w:author="Ahiya Meislish" w:id="68" w:date="2020-06-21T11:48:09Z">
+      <w:del w:author="Ahiya Meislish" w:id="69" w:date="2020-06-21T11:48:09Z">
         <w:r>
           <w:rPr>
             <w:rFonts w:ascii="Alef" w:cs="Alef" w:eastAsia="Alef" w:hAnsi="Alef"/>
@@ -6528,7 +6551,7 @@
         </w:rPr>
         <w:t xml:space="preserve"> </w:t>
       </w:r>
-      <w:ins w:author="Nir Peled" w:id="69" w:date="2018-02-15T11:32:24Z">
+      <w:ins w:author="Nir Peled" w:id="70" w:date="2018-02-15T11:32:24Z">
         <w:r>
           <w:rPr>
             <w:rFonts w:ascii="Alef" w:cs="Alef" w:eastAsia="Alef" w:hAnsi="Alef"/>
@@ -6540,7 +6563,7 @@
           <w:t xml:space="preserve">לעמוד</w:t>
         </w:r>
       </w:ins>
-      <w:ins w:author="נהוראי שוקרון" w:id="70" w:date="2018-07-19T13:41:21Z">
+      <w:ins w:author="נהוראי שוקרון" w:id="71" w:date="2018-07-19T13:41:21Z">
         <w:r>
           <w:rPr>
             <w:rFonts w:ascii="Alef" w:cs="Alef" w:eastAsia="Alef" w:hAnsi="Alef"/>
@@ -6552,7 +6575,7 @@
           <w:t xml:space="preserve"> </w:t>
         </w:r>
       </w:ins>
-      <w:del w:author="Nir Peled" w:id="69" w:date="2018-02-15T11:32:24Z">
+      <w:del w:author="Nir Peled" w:id="70" w:date="2018-02-15T11:32:24Z">
         <w:r>
           <w:rPr>
             <w:rFonts w:ascii="Alef" w:cs="Alef" w:eastAsia="Alef" w:hAnsi="Alef"/>
@@ -6564,7 +6587,7 @@
           <w:delText xml:space="preserve">לקום</w:delText>
         </w:r>
       </w:del>
-      <w:ins w:author="נתנאל גראזי" w:id="71" w:date="2018-05-07T11:39:25Z">
+      <w:ins w:author="נתנאל גראזי" w:id="72" w:date="2018-05-07T11:39:25Z">
         <w:r>
           <w:rPr>
             <w:rFonts w:ascii="Alef" w:cs="Alef" w:eastAsia="Alef" w:hAnsi="Alef"/>
@@ -6576,7 +6599,7 @@
           <w:t xml:space="preserve">.</w:t>
         </w:r>
       </w:ins>
-      <w:del w:author="נתנאל גראזי" w:id="71" w:date="2018-05-07T11:39:25Z">
+      <w:del w:author="נתנאל גראזי" w:id="72" w:date="2018-05-07T11:39:25Z">
         <w:r>
           <w:rPr>
             <w:rFonts w:ascii="Alef" w:cs="Alef" w:eastAsia="Alef" w:hAnsi="Alef"/>
@@ -6840,7 +6863,7 @@
         </w:rPr>
         <w:t xml:space="preserve">; </w:t>
       </w:r>
-      <w:del w:author="Anonymous" w:id="72" w:date="2020-01-05T00:13:43Z">
+      <w:del w:author="Anonymous" w:id="73" w:date="2020-01-05T00:13:43Z">
         <w:r>
           <w:rPr>
             <w:rFonts w:ascii="Alef" w:cs="Alef" w:eastAsia="Alef" w:hAnsi="Alef"/>
@@ -7002,7 +7025,7 @@
         </w:rPr>
         <w:t xml:space="preserve">סלית</w:t>
       </w:r>
-      <w:ins w:author="ציון אליאש" w:id="73" w:date="2017-09-14T20:43:36Z">
+      <w:ins w:author="ציון אליאש" w:id="74" w:date="2017-09-14T20:43:36Z">
         <w:r>
           <w:rPr>
             <w:rFonts w:ascii="Alef" w:cs="Alef" w:eastAsia="Alef" w:hAnsi="Alef"/>
@@ -8420,8 +8443,8 @@
         </w:rPr>
         <w:t xml:space="preserve"> </w:t>
       </w:r>
-      <w:ins w:author="Nir Peled" w:id="74" w:date="2018-02-15T11:33:01Z">
-        <w:del w:author="Anonymous" w:id="75" w:date="2020-01-05T00:15:30Z">
+      <w:ins w:author="Nir Peled" w:id="75" w:date="2018-02-15T11:33:01Z">
+        <w:del w:author="Anonymous" w:id="76" w:date="2020-01-05T00:15:30Z">
           <w:commentRangeStart w:id="31"/>
           <w:r>
             <w:rPr>
@@ -8435,7 +8458,7 @@
           </w:r>
         </w:del>
       </w:ins>
-      <w:del w:author="Nir Peled" w:id="74" w:date="2018-02-15T11:33:01Z">
+      <w:del w:author="Nir Peled" w:id="75" w:date="2018-02-15T11:33:01Z">
         <w:commentRangeEnd w:id="31"/>
         <w:r>
           <w:commentReference w:id="31"/>
@@ -8451,7 +8474,7 @@
           <w:delText xml:space="preserve">היה</w:delText>
         </w:r>
       </w:del>
-      <w:ins w:author="Nir Peled" w:id="74" w:date="2018-02-15T11:33:01Z">
+      <w:ins w:author="Nir Peled" w:id="75" w:date="2018-02-15T11:33:01Z">
         <w:r>
           <w:rPr>
             <w:rtl w:val="0"/>
@@ -8478,7 +8501,7 @@
           <w:t xml:space="preserve">היה</w:t>
         </w:r>
       </w:ins>
-      <w:ins w:author="Anonymous" w:id="76" w:date="2020-01-05T00:15:35Z">
+      <w:ins w:author="Anonymous" w:id="77" w:date="2020-01-05T00:15:35Z">
         <w:r>
           <w:rPr>
             <w:rtl w:val="0"/>
@@ -8515,7 +8538,7 @@
         </w:rPr>
         <w:t xml:space="preserve"> </w:t>
       </w:r>
-      <w:ins w:author="Anonymous" w:id="77" w:date="2020-01-05T00:15:45Z">
+      <w:ins w:author="Anonymous" w:id="78" w:date="2020-01-05T00:15:45Z">
         <w:r>
           <w:rPr>
             <w:rFonts w:ascii="Alef" w:cs="Alef" w:eastAsia="Alef" w:hAnsi="Alef"/>
@@ -8527,7 +8550,7 @@
           <w:t xml:space="preserve">לנסות</w:t>
         </w:r>
       </w:ins>
-      <w:del w:author="Anonymous" w:id="77" w:date="2020-01-05T00:15:45Z">
+      <w:del w:author="Anonymous" w:id="78" w:date="2020-01-05T00:15:45Z">
         <w:r>
           <w:rPr>
             <w:rFonts w:ascii="Alef" w:cs="Alef" w:eastAsia="Alef" w:hAnsi="Alef"/>
@@ -8624,7 +8647,7 @@
         </w:rPr>
         <w:t xml:space="preserve">קווירל</w:t>
       </w:r>
-      <w:del w:author="Anonymous" w:id="78" w:date="2020-01-05T00:15:52Z">
+      <w:del w:author="Anonymous" w:id="79" w:date="2020-01-05T00:15:52Z">
         <w:r>
           <w:rPr>
             <w:rFonts w:ascii="Alef" w:cs="Alef" w:eastAsia="Alef" w:hAnsi="Alef"/>
@@ -8636,8 +8659,8 @@
           <w:delText xml:space="preserve"> </w:delText>
         </w:r>
       </w:del>
-      <w:ins w:author="Nir Peled" w:id="79" w:date="2018-02-15T11:33:05Z">
-        <w:del w:author="Anonymous" w:id="78" w:date="2020-01-05T00:15:52Z">
+      <w:ins w:author="Nir Peled" w:id="80" w:date="2018-02-15T11:33:05Z">
+        <w:del w:author="Anonymous" w:id="79" w:date="2020-01-05T00:15:52Z">
           <w:r>
             <w:rPr>
               <w:rFonts w:ascii="Alef" w:cs="Alef" w:eastAsia="Alef" w:hAnsi="Alef"/>
@@ -8650,8 +8673,8 @@
           </w:r>
         </w:del>
       </w:ins>
-      <w:ins w:author="נהוראי שוקרון" w:id="80" w:date="2018-07-19T13:41:58Z">
-        <w:del w:author="Anonymous" w:id="81" w:date="2020-01-05T00:16:29Z">
+      <w:ins w:author="נהוראי שוקרון" w:id="81" w:date="2018-07-19T13:41:58Z">
+        <w:del w:author="Anonymous" w:id="82" w:date="2020-01-05T00:16:29Z">
           <w:r>
             <w:rPr>
               <w:rFonts w:ascii="Alef" w:cs="Alef" w:eastAsia="Alef" w:hAnsi="Alef"/>
@@ -8664,7 +8687,7 @@
           </w:r>
         </w:del>
       </w:ins>
-      <w:del w:author="Nir Peled" w:id="79" w:date="2018-02-15T11:33:05Z">
+      <w:del w:author="Nir Peled" w:id="80" w:date="2018-02-15T11:33:05Z">
         <w:r>
           <w:rPr>
             <w:rFonts w:ascii="Alef" w:cs="Alef" w:eastAsia="Alef" w:hAnsi="Alef"/>
@@ -8676,7 +8699,7 @@
           <w:delText xml:space="preserve">היה</w:delText>
         </w:r>
       </w:del>
-      <w:ins w:author="Nir Peled" w:id="79" w:date="2018-02-15T11:33:05Z">
+      <w:ins w:author="Nir Peled" w:id="80" w:date="2018-02-15T11:33:05Z">
         <w:r>
           <w:rPr>
             <w:rtl w:val="0"/>
@@ -8703,7 +8726,7 @@
           <w:t xml:space="preserve">היה</w:t>
         </w:r>
       </w:ins>
-      <w:ins w:author="Anonymous" w:id="82" w:date="2020-01-05T00:15:57Z">
+      <w:ins w:author="Anonymous" w:id="83" w:date="2020-01-05T00:15:57Z">
         <w:r>
           <w:rPr>
             <w:rtl w:val="0"/>
@@ -8740,7 +8763,7 @@
         </w:rPr>
         <w:t xml:space="preserve"> </w:t>
       </w:r>
-      <w:ins w:author="Anonymous" w:id="83" w:date="2020-01-05T00:16:18Z">
+      <w:ins w:author="Anonymous" w:id="84" w:date="2020-01-05T00:16:18Z">
         <w:r>
           <w:rPr>
             <w:rFonts w:ascii="Alef" w:cs="Alef" w:eastAsia="Alef" w:hAnsi="Alef"/>
@@ -8752,7 +8775,7 @@
           <w:t xml:space="preserve">לענות</w:t>
         </w:r>
       </w:ins>
-      <w:del w:author="Anonymous" w:id="83" w:date="2020-01-05T00:16:18Z">
+      <w:del w:author="Anonymous" w:id="84" w:date="2020-01-05T00:16:18Z">
         <w:commentRangeStart w:id="32"/>
         <w:commentRangeStart w:id="33"/>
         <w:r>
@@ -9437,7 +9460,7 @@
         </w:rPr>
         <w:t xml:space="preserve"> </w:t>
       </w:r>
-      <w:ins w:author="Anonymous" w:id="84" w:date="2018-01-01T11:02:14Z">
+      <w:ins w:author="Anonymous" w:id="85" w:date="2018-01-01T11:02:14Z">
         <w:r>
           <w:rPr>
             <w:rFonts w:ascii="Alef" w:cs="Alef" w:eastAsia="Alef" w:hAnsi="Alef"/>
@@ -9469,7 +9492,7 @@
           <w:t xml:space="preserve">יו</w:t>
         </w:r>
       </w:ins>
-      <w:ins w:author="Anonymous" w:id="85" w:date="2018-01-01T11:02:24Z">
+      <w:ins w:author="Anonymous" w:id="86" w:date="2018-01-01T11:02:24Z">
         <w:r>
           <w:rPr>
             <w:rFonts w:ascii="Alef" w:cs="Alef" w:eastAsia="Alef" w:hAnsi="Alef"/>
@@ -9481,7 +9504,7 @@
           <w:t xml:space="preserve">תר</w:t>
         </w:r>
       </w:ins>
-      <w:del w:author="Anonymous" w:id="84" w:date="2018-01-01T11:02:14Z">
+      <w:del w:author="Anonymous" w:id="85" w:date="2018-01-01T11:02:14Z">
         <w:commentRangeStart w:id="34"/>
         <w:r>
           <w:rPr>
@@ -9613,7 +9636,7 @@
         </w:rPr>
         <w:t xml:space="preserve"> </w:t>
       </w:r>
-      <w:ins w:author="Ahiya Meislish" w:id="86" w:date="2020-06-21T11:55:00Z">
+      <w:ins w:author="Ahiya Meislish" w:id="87" w:date="2020-06-21T11:55:00Z">
         <w:commentRangeStart w:id="35"/>
         <w:r>
           <w:rPr>
@@ -9626,7 +9649,7 @@
           <w:t xml:space="preserve">מי</w:t>
         </w:r>
       </w:ins>
-      <w:del w:author="Ahiya Meislish" w:id="86" w:date="2020-06-21T11:55:00Z">
+      <w:del w:author="Ahiya Meislish" w:id="87" w:date="2020-06-21T11:55:00Z">
         <w:commentRangeEnd w:id="35"/>
         <w:r>
           <w:commentReference w:id="35"/>
@@ -9737,7 +9760,7 @@
         </w:rPr>
         <w:t xml:space="preserve"> </w:t>
       </w:r>
-      <w:ins w:author="Ahiya Meislish" w:id="87" w:date="2020-06-21T11:54:05Z">
+      <w:ins w:author="Ahiya Meislish" w:id="88" w:date="2020-06-21T11:54:05Z">
         <w:r>
           <w:rPr>
             <w:rFonts w:ascii="Alef" w:cs="Alef" w:eastAsia="Alef" w:hAnsi="Alef"/>
@@ -9769,7 +9792,7 @@
           <w:t xml:space="preserve">ש</w:t>
         </w:r>
       </w:ins>
-      <w:del w:author="Ahiya Meislish" w:id="87" w:date="2020-06-21T11:54:05Z">
+      <w:del w:author="Ahiya Meislish" w:id="88" w:date="2020-06-21T11:54:05Z">
         <w:r>
           <w:rPr>
             <w:rFonts w:ascii="Alef" w:cs="Alef" w:eastAsia="Alef" w:hAnsi="Alef"/>
@@ -9811,7 +9834,7 @@
           <w:delText xml:space="preserve"> </w:delText>
         </w:r>
       </w:del>
-      <w:ins w:author="משגב יוסף" w:id="88" w:date="2017-12-21T20:14:34Z">
+      <w:ins w:author="משגב יוסף" w:id="89" w:date="2017-12-21T20:14:34Z">
         <w:r>
           <w:rPr>
             <w:rFonts w:ascii="Alef" w:cs="Alef" w:eastAsia="Alef" w:hAnsi="Alef"/>
@@ -9823,8 +9846,8 @@
           <w:t xml:space="preserve">הפליל</w:t>
         </w:r>
       </w:ins>
-      <w:ins w:author="נהוראי שוקרון" w:id="89" w:date="2018-07-19T13:42:16Z">
-        <w:del w:author="Anonymous" w:id="90" w:date="2020-01-05T00:26:20Z">
+      <w:ins w:author="נהוראי שוקרון" w:id="90" w:date="2018-07-19T13:42:16Z">
+        <w:del w:author="Anonymous" w:id="91" w:date="2020-01-05T00:26:20Z">
           <w:r>
             <w:rPr>
               <w:rFonts w:ascii="Alef" w:cs="Alef" w:eastAsia="Alef" w:hAnsi="Alef"/>
@@ -9837,7 +9860,7 @@
           </w:r>
         </w:del>
       </w:ins>
-      <w:del w:author="משגב יוסף" w:id="88" w:date="2017-12-21T20:14:34Z">
+      <w:del w:author="משגב יוסף" w:id="89" w:date="2017-12-21T20:14:34Z">
         <w:commentRangeStart w:id="36"/>
         <w:commentRangeStart w:id="37"/>
         <w:commentRangeStart w:id="38"/>
@@ -9874,7 +9897,7 @@
           <w:delText xml:space="preserve"> </w:delText>
         </w:r>
       </w:del>
-      <w:ins w:author="נהוראי שוקרון" w:id="91" w:date="2018-07-19T13:42:19Z">
+      <w:ins w:author="נהוראי שוקרון" w:id="92" w:date="2018-07-19T13:42:19Z">
         <w:r>
           <w:rPr>
             <w:rFonts w:ascii="Alef" w:cs="Alef" w:eastAsia="Alef" w:hAnsi="Alef"/>
@@ -9906,7 +9929,7 @@
         </w:rPr>
         <w:t xml:space="preserve"> </w:t>
       </w:r>
-      <w:ins w:author="Nir Peled" w:id="92" w:date="2018-02-15T11:33:35Z">
+      <w:ins w:author="Nir Peled" w:id="93" w:date="2018-02-15T11:33:35Z">
         <w:r>
           <w:rPr>
             <w:rFonts w:ascii="Alef" w:cs="Alef" w:eastAsia="Alef" w:hAnsi="Alef"/>
@@ -9918,8 +9941,8 @@
           <w:t xml:space="preserve">בלחש</w:t>
         </w:r>
       </w:ins>
-      <w:ins w:author="נהוראי שוקרון" w:id="93" w:date="2018-07-19T13:42:22Z">
-        <w:del w:author="Anonymous" w:id="94" w:date="2020-01-05T00:26:23Z">
+      <w:ins w:author="נהוראי שוקרון" w:id="94" w:date="2018-07-19T13:42:22Z">
+        <w:del w:author="Anonymous" w:id="95" w:date="2020-01-05T00:26:23Z">
           <w:r>
             <w:rPr>
               <w:rFonts w:ascii="Alef" w:cs="Alef" w:eastAsia="Alef" w:hAnsi="Alef"/>
@@ -9932,7 +9955,7 @@
           </w:r>
         </w:del>
       </w:ins>
-      <w:del w:author="Nir Peled" w:id="92" w:date="2018-02-15T11:33:35Z">
+      <w:del w:author="Nir Peled" w:id="93" w:date="2018-02-15T11:33:35Z">
         <w:r>
           <w:rPr>
             <w:rFonts w:ascii="Alef" w:cs="Alef" w:eastAsia="Alef" w:hAnsi="Alef"/>
@@ -9954,7 +9977,7 @@
         </w:rPr>
         <w:t xml:space="preserve"> </w:t>
       </w:r>
-      <w:del w:author="משגב יוסף" w:id="95" w:date="2017-12-21T20:14:40Z">
+      <w:del w:author="משגב יוסף" w:id="96" w:date="2017-12-21T20:14:40Z">
         <w:commentRangeStart w:id="39"/>
         <w:r>
           <w:rPr>
@@ -9967,7 +9990,7 @@
           <w:delText xml:space="preserve">ל</w:delText>
         </w:r>
       </w:del>
-      <w:ins w:author="נהוראי שוקרון" w:id="96" w:date="2018-07-19T13:42:24Z">
+      <w:ins w:author="נהוראי שוקרון" w:id="97" w:date="2018-07-19T13:42:24Z">
         <w:r>
           <w:rPr>
             <w:rFonts w:ascii="Alef" w:cs="Alef" w:eastAsia="Alef" w:hAnsi="Alef"/>
@@ -9999,7 +10022,7 @@
         </w:rPr>
         <w:t xml:space="preserve"> </w:t>
       </w:r>
-      <w:ins w:author="משגב יוסף" w:id="97" w:date="2017-12-21T20:14:48Z">
+      <w:ins w:author="משגב יוסף" w:id="98" w:date="2017-12-21T20:14:48Z">
         <w:r>
           <w:rPr>
             <w:rFonts w:ascii="Alef" w:cs="Alef" w:eastAsia="Alef" w:hAnsi="Alef"/>
@@ -11001,7 +11024,7 @@
         </w:rPr>
         <w:t xml:space="preserve">. </w:t>
       </w:r>
-      <w:del w:author="שירה יניר" w:id="98" w:date="2019-10-16T16:00:43Z">
+      <w:del w:author="שירה יניר" w:id="99" w:date="2019-10-16T16:00:43Z">
         <w:r>
           <w:rPr>
             <w:rFonts w:ascii="Alef" w:cs="Alef" w:eastAsia="Alef" w:hAnsi="Alef"/>
@@ -11023,7 +11046,7 @@
           <w:delText xml:space="preserve"> </w:delText>
         </w:r>
       </w:del>
-      <w:ins w:author="Anonymous" w:id="99" w:date="2020-01-05T00:28:30Z">
+      <w:ins w:author="Anonymous" w:id="100" w:date="2020-01-05T00:28:30Z">
         <w:commentRangeStart w:id="40"/>
         <w:r>
           <w:rPr>
@@ -11170,7 +11193,7 @@
         </w:rPr>
         <w:t xml:space="preserve"> </w:t>
       </w:r>
-      <w:ins w:author="משגב יוסף" w:id="100" w:date="2017-12-21T20:15:01Z">
+      <w:ins w:author="משגב יוסף" w:id="101" w:date="2017-12-21T20:15:01Z">
         <w:commentRangeStart w:id="41"/>
         <w:r>
           <w:rPr>
@@ -11223,7 +11246,7 @@
           <w:t xml:space="preserve">מזה</w:t>
         </w:r>
       </w:ins>
-      <w:ins w:author="נהוראי שוקרון" w:id="101" w:date="2018-07-19T13:42:37Z">
+      <w:ins w:author="נהוראי שוקרון" w:id="102" w:date="2018-07-19T13:42:37Z">
         <w:commentRangeEnd w:id="41"/>
         <w:r>
           <w:commentReference w:id="41"/>
@@ -11239,7 +11262,7 @@
           <w:t xml:space="preserve"> </w:t>
         </w:r>
       </w:ins>
-      <w:del w:author="משגב יוסף" w:id="100" w:date="2017-12-21T20:15:01Z">
+      <w:del w:author="משגב יוסף" w:id="101" w:date="2017-12-21T20:15:01Z">
         <w:r>
           <w:rPr>
             <w:rFonts w:ascii="Alef" w:cs="Alef" w:eastAsia="Alef" w:hAnsi="Alef"/>
@@ -12401,7 +12424,7 @@
         </w:rPr>
         <w:t xml:space="preserve">ה</w:t>
       </w:r>
-      <w:del w:author="ציון אליאש" w:id="102" w:date="2017-09-14T20:44:20Z">
+      <w:del w:author="ציון אליאש" w:id="103" w:date="2017-09-14T20:44:20Z">
         <w:r>
           <w:rPr>
             <w:rFonts w:ascii="Alef" w:cs="Alef" w:eastAsia="Alef" w:hAnsi="Alef"/>
@@ -12541,7 +12564,7 @@
         </w:rPr>
         <w:t xml:space="preserve">"</w:t>
       </w:r>
-      <w:ins w:author="Anonymous" w:id="103" w:date="2020-01-05T00:30:50Z">
+      <w:ins w:author="Anonymous" w:id="104" w:date="2020-01-05T00:30:50Z">
         <w:r>
           <w:rPr>
             <w:rFonts w:ascii="Alef" w:cs="Alef" w:eastAsia="Alef" w:hAnsi="Alef"/>
@@ -12563,7 +12586,7 @@
           <w:t xml:space="preserve"> </w:t>
         </w:r>
       </w:ins>
-      <w:ins w:author="Ahiya Meislish" w:id="104" w:date="2020-06-21T11:56:59Z">
+      <w:ins w:author="Ahiya Meislish" w:id="105" w:date="2020-06-21T11:56:59Z">
         <w:commentRangeStart w:id="43"/>
         <w:r>
           <w:rPr>
@@ -12576,8 +12599,8 @@
           <w:t xml:space="preserve">בדיוק</w:t>
         </w:r>
       </w:ins>
-      <w:ins w:author="Anonymous" w:id="103" w:date="2020-01-05T00:30:50Z">
-        <w:del w:author="Ahiya Meislish" w:id="104" w:date="2020-06-21T11:56:59Z">
+      <w:ins w:author="Anonymous" w:id="104" w:date="2020-01-05T00:30:50Z">
+        <w:del w:author="Ahiya Meislish" w:id="105" w:date="2020-06-21T11:56:59Z">
           <w:commentRangeEnd w:id="43"/>
           <w:r>
             <w:commentReference w:id="43"/>
@@ -12619,7 +12642,7 @@
           <w:t xml:space="preserve">ככה</w:t>
         </w:r>
       </w:ins>
-      <w:ins w:author="Ahiya Meislish" w:id="105" w:date="2020-06-21T11:57:45Z">
+      <w:ins w:author="Ahiya Meislish" w:id="106" w:date="2020-06-21T11:57:45Z">
         <w:commentRangeStart w:id="44"/>
         <w:r>
           <w:rPr>
@@ -12632,7 +12655,7 @@
           <w:t xml:space="preserve">,</w:t>
         </w:r>
       </w:ins>
-      <w:del w:author="Anonymous" w:id="103" w:date="2020-01-05T00:30:50Z">
+      <w:del w:author="Anonymous" w:id="104" w:date="2020-01-05T00:30:50Z">
         <w:commentRangeEnd w:id="44"/>
         <w:r>
           <w:commentReference w:id="44"/>
@@ -12648,8 +12671,8 @@
           <w:delText xml:space="preserve">לא</w:delText>
         </w:r>
       </w:del>
-      <w:ins w:author="נהוראי שוקרון" w:id="106" w:date="2018-07-19T13:42:57Z">
-        <w:del w:author="Anonymous" w:id="103" w:date="2020-01-05T00:30:50Z">
+      <w:ins w:author="נהוראי שוקרון" w:id="107" w:date="2018-07-19T13:42:57Z">
+        <w:del w:author="Anonymous" w:id="104" w:date="2020-01-05T00:30:50Z">
           <w:r>
             <w:rPr>
               <w:rFonts w:ascii="Alef" w:cs="Alef" w:eastAsia="Alef" w:hAnsi="Alef"/>
@@ -12662,7 +12685,7 @@
           </w:r>
         </w:del>
       </w:ins>
-      <w:del w:author="Anonymous" w:id="103" w:date="2020-01-05T00:30:50Z">
+      <w:del w:author="Anonymous" w:id="104" w:date="2020-01-05T00:30:50Z">
         <w:r>
           <w:rPr>
             <w:rtl w:val="0"/>
@@ -12689,8 +12712,8 @@
           <w:delText xml:space="preserve">בדיוק</w:delText>
         </w:r>
       </w:del>
-      <w:ins w:author="Nir Peled" w:id="107" w:date="2018-02-15T11:34:50Z">
-        <w:del w:author="Anonymous" w:id="103" w:date="2020-01-05T00:30:50Z">
+      <w:ins w:author="Nir Peled" w:id="108" w:date="2018-02-15T11:34:50Z">
+        <w:del w:author="Anonymous" w:id="104" w:date="2020-01-05T00:30:50Z">
           <w:r>
             <w:rPr>
               <w:rtl w:val="0"/>
@@ -12718,7 +12741,7 @@
           </w:r>
         </w:del>
       </w:ins>
-      <w:del w:author="Anonymous" w:id="103" w:date="2020-01-05T00:30:50Z">
+      <w:del w:author="Anonymous" w:id="104" w:date="2020-01-05T00:30:50Z">
         <w:r>
           <w:rPr>
             <w:rtl w:val="0"/>
@@ -12755,7 +12778,7 @@
         </w:rPr>
         <w:t xml:space="preserve">"</w:t>
       </w:r>
-      <w:del w:author="Ahiya Meislish" w:id="108" w:date="2020-06-21T11:57:42Z">
+      <w:del w:author="Ahiya Meislish" w:id="109" w:date="2020-06-21T11:57:42Z">
         <w:r>
           <w:rPr>
             <w:rFonts w:ascii="Alef" w:cs="Alef" w:eastAsia="Alef" w:hAnsi="Alef"/>
@@ -16759,7 +16782,7 @@
           <w:szCs w:val="24"/>
         </w:rPr>
       </w:pPr>
-      <w:ins w:author="Nir Peled" w:id="109" w:date="2018-02-15T11:36:03Z">
+      <w:ins w:author="Nir Peled" w:id="110" w:date="2018-02-15T11:36:03Z">
         <w:r>
           <w:rPr>
             <w:rFonts w:ascii="Alef" w:cs="Alef" w:eastAsia="Alef" w:hAnsi="Alef"/>
@@ -16791,7 +16814,7 @@
           <w:t xml:space="preserve">ידו</w:t>
         </w:r>
       </w:ins>
-      <w:ins w:author="נהוראי שוקרון" w:id="110" w:date="2018-07-19T13:43:50Z">
+      <w:ins w:author="נהוראי שוקרון" w:id="111" w:date="2018-07-19T13:43:50Z">
         <w:r>
           <w:rPr>
             <w:rFonts w:ascii="Alef" w:cs="Alef" w:eastAsia="Alef" w:hAnsi="Alef"/>
@@ -16803,7 +16826,7 @@
           <w:t xml:space="preserve"> </w:t>
         </w:r>
       </w:ins>
-      <w:del w:author="Nir Peled" w:id="109" w:date="2018-02-15T11:36:03Z">
+      <w:del w:author="Nir Peled" w:id="110" w:date="2018-02-15T11:36:03Z">
         <w:r>
           <w:rPr>
             <w:rFonts w:ascii="Alef" w:cs="Alef" w:eastAsia="Alef" w:hAnsi="Alef"/>
@@ -17833,7 +17856,7 @@
         </w:rPr>
         <w:t xml:space="preserve">ו</w:t>
       </w:r>
-      <w:ins w:author="ציון אליאש" w:id="111" w:date="2017-09-14T20:45:09Z">
+      <w:ins w:author="ציון אליאש" w:id="112" w:date="2017-09-14T20:45:09Z">
         <w:r>
           <w:rPr>
             <w:rFonts w:ascii="Alef" w:cs="Alef" w:eastAsia="Alef" w:hAnsi="Alef"/>
@@ -18025,7 +18048,7 @@
         </w:rPr>
         <w:t xml:space="preserve"> </w:t>
       </w:r>
-      <w:del w:author="נתנאל גראזי" w:id="112" w:date="2018-05-07T11:43:35Z">
+      <w:del w:author="נתנאל גראזי" w:id="113" w:date="2018-05-07T11:43:35Z">
         <w:r>
           <w:rPr>
             <w:rFonts w:ascii="Alef" w:cs="Alef" w:eastAsia="Alef" w:hAnsi="Alef"/>
@@ -18117,7 +18140,7 @@
         </w:rPr>
         <w:t xml:space="preserve">יותר</w:t>
       </w:r>
-      <w:ins w:author="נתנאל גראזי" w:id="113" w:date="2018-05-07T11:43:38Z">
+      <w:ins w:author="נתנאל גראזי" w:id="114" w:date="2018-05-07T11:43:38Z">
         <w:r>
           <w:rPr>
             <w:rtl w:val="0"/>
@@ -18319,7 +18342,7 @@
         </w:rPr>
         <w:t xml:space="preserve">קרבי</w:t>
       </w:r>
-      <w:ins w:author="נהוראי שוקרון" w:id="114" w:date="2018-07-19T13:44:05Z">
+      <w:ins w:author="נהוראי שוקרון" w:id="115" w:date="2018-07-19T13:44:05Z">
         <w:r>
           <w:rPr>
             <w:rFonts w:ascii="Alef" w:cs="Alef" w:eastAsia="Alef" w:hAnsi="Alef"/>
@@ -18341,7 +18364,7 @@
         </w:rPr>
         <w:t xml:space="preserve"> </w:t>
       </w:r>
-      <w:ins w:author="נהוראי שוקרון" w:id="115" w:date="2018-07-19T13:44:16Z">
+      <w:ins w:author="נהוראי שוקרון" w:id="116" w:date="2018-07-19T13:44:16Z">
         <w:r>
           <w:rPr>
             <w:rFonts w:ascii="Alef" w:cs="Alef" w:eastAsia="Alef" w:hAnsi="Alef"/>
@@ -18352,7 +18375,7 @@
           </w:rPr>
           <w:t xml:space="preserve">שלימד</w:t>
         </w:r>
-        <w:del w:author="Anonymous" w:id="116" w:date="2020-01-05T00:34:30Z">
+        <w:del w:author="Anonymous" w:id="117" w:date="2020-01-05T00:34:30Z">
           <w:r>
             <w:rPr>
               <w:rFonts w:ascii="Alef" w:cs="Alef" w:eastAsia="Alef" w:hAnsi="Alef"/>
@@ -18365,7 +18388,7 @@
           </w:r>
         </w:del>
       </w:ins>
-      <w:del w:author="נהוראי שוקרון" w:id="115" w:date="2018-07-19T13:44:16Z">
+      <w:del w:author="נהוראי שוקרון" w:id="116" w:date="2018-07-19T13:44:16Z">
         <w:r>
           <w:rPr>
             <w:rFonts w:ascii="Alef" w:cs="Alef" w:eastAsia="Alef" w:hAnsi="Alef"/>
@@ -18422,7 +18445,7 @@
         </w:rPr>
         <w:t xml:space="preserve">פעם</w:t>
       </w:r>
-      <w:del w:author="Anonymous" w:id="117" w:date="2020-01-05T00:34:35Z">
+      <w:del w:author="Anonymous" w:id="118" w:date="2020-01-05T00:34:35Z">
         <w:r>
           <w:rPr>
             <w:rFonts w:ascii="Alef" w:cs="Alef" w:eastAsia="Alef" w:hAnsi="Alef"/>
@@ -18434,7 +18457,7 @@
           <w:delText xml:space="preserve"> </w:delText>
         </w:r>
       </w:del>
-      <w:del w:author="נהוראי שוקרון" w:id="118" w:date="2018-07-19T13:44:24Z">
+      <w:del w:author="נהוראי שוקרון" w:id="119" w:date="2018-07-19T13:44:24Z">
         <w:r>
           <w:rPr>
             <w:rFonts w:ascii="Alef" w:cs="Alef" w:eastAsia="Alef" w:hAnsi="Alef"/>
@@ -18446,7 +18469,7 @@
           <w:delText xml:space="preserve">ל</w:delText>
         </w:r>
       </w:del>
-      <w:ins w:author="נהוראי שוקרון" w:id="118" w:date="2018-07-19T13:44:24Z">
+      <w:ins w:author="נהוראי שוקרון" w:id="119" w:date="2018-07-19T13:44:24Z">
         <w:r>
           <w:rPr>
             <w:rtl w:val="0"/>
@@ -18523,7 +18546,7 @@
         </w:rPr>
         <w:t xml:space="preserve">סלית</w:t>
       </w:r>
-      <w:ins w:author="ציון אליאש" w:id="119" w:date="2017-09-14T20:46:02Z">
+      <w:ins w:author="ציון אליאש" w:id="120" w:date="2017-09-14T20:46:02Z">
         <w:r>
           <w:rPr>
             <w:rFonts w:ascii="Alef" w:cs="Alef" w:eastAsia="Alef" w:hAnsi="Alef"/>
@@ -18715,7 +18738,7 @@
         </w:rPr>
         <w:t xml:space="preserve"> </w:t>
       </w:r>
-      <w:ins w:author="משגב יוסף" w:id="120" w:date="2017-12-21T20:15:55Z">
+      <w:ins w:author="משגב יוסף" w:id="121" w:date="2017-12-21T20:15:55Z">
         <w:commentRangeStart w:id="45"/>
         <w:r>
           <w:rPr>
@@ -18728,7 +18751,7 @@
           <w:t xml:space="preserve">כמה</w:t>
         </w:r>
       </w:ins>
-      <w:ins w:author="נהוראי שוקרון" w:id="121" w:date="2018-07-19T13:44:42Z">
+      <w:ins w:author="נהוראי שוקרון" w:id="122" w:date="2018-07-19T13:44:42Z">
         <w:commentRangeEnd w:id="45"/>
         <w:r>
           <w:commentReference w:id="45"/>
@@ -18744,7 +18767,7 @@
           <w:t xml:space="preserve"> </w:t>
         </w:r>
       </w:ins>
-      <w:del w:author="משגב יוסף" w:id="120" w:date="2017-12-21T20:15:55Z">
+      <w:del w:author="משגב יוסף" w:id="121" w:date="2017-12-21T20:15:55Z">
         <w:r>
           <w:rPr>
             <w:rFonts w:ascii="Alef" w:cs="Alef" w:eastAsia="Alef" w:hAnsi="Alef"/>
@@ -18756,7 +18779,7 @@
           <w:delText xml:space="preserve">איזה</w:delText>
         </w:r>
       </w:del>
-      <w:del w:author="מודה נסים אהרנסון" w:id="122" w:date="2018-09-03T13:40:53Z">
+      <w:del w:author="מודה נסים אהרנסון" w:id="123" w:date="2018-09-03T13:40:53Z">
         <w:r>
           <w:rPr>
             <w:rFonts w:ascii="Alef" w:cs="Alef" w:eastAsia="Alef" w:hAnsi="Alef"/>
@@ -18813,7 +18836,7 @@
           <w:delText xml:space="preserve"> </w:delText>
         </w:r>
       </w:del>
-      <w:ins w:author="מודה נסים אהרנסון" w:id="122" w:date="2018-09-03T13:40:53Z">
+      <w:ins w:author="מודה נסים אהרנסון" w:id="123" w:date="2018-09-03T13:40:53Z">
         <w:r>
           <w:rPr>
             <w:rFonts w:ascii="Alef" w:cs="Alef" w:eastAsia="Alef" w:hAnsi="Alef"/>
@@ -19225,7 +19248,7 @@
         </w:rPr>
         <w:t xml:space="preserve">. </w:t>
       </w:r>
-      <w:ins w:author="מודה נסים אהרנסון" w:id="123" w:date="2018-09-03T13:41:33Z">
+      <w:ins w:author="מודה נסים אהרנסון" w:id="124" w:date="2018-09-03T13:41:33Z">
         <w:r>
           <w:rPr>
             <w:rFonts w:ascii="Alef" w:cs="Alef" w:eastAsia="Alef" w:hAnsi="Alef"/>
@@ -19287,7 +19310,7 @@
           <w:t xml:space="preserve">. </w:t>
         </w:r>
       </w:ins>
-      <w:del w:author="מודה נסים אהרנסון" w:id="123" w:date="2018-09-03T13:41:33Z">
+      <w:del w:author="מודה נסים אהרנסון" w:id="124" w:date="2018-09-03T13:41:33Z">
         <w:commentRangeStart w:id="52"/>
         <w:r>
           <w:rPr>
@@ -19464,7 +19487,7 @@
         </w:rPr>
         <w:t xml:space="preserve"> </w:t>
       </w:r>
-      <w:ins w:author="יאיר פישלר" w:id="124" w:date="2018-01-30T06:55:45Z">
+      <w:ins w:author="יאיר פישלר" w:id="125" w:date="2018-01-30T06:55:45Z">
         <w:r>
           <w:rPr>
             <w:rFonts w:ascii="Alef" w:cs="Alef" w:eastAsia="Alef" w:hAnsi="Alef"/>
@@ -19926,7 +19949,7 @@
         </w:rPr>
         <w:t xml:space="preserve">ל</w:t>
       </w:r>
-      <w:ins w:author="Anonymous" w:id="125" w:date="2020-01-05T00:37:37Z">
+      <w:ins w:author="Anonymous" w:id="126" w:date="2020-01-05T00:37:37Z">
         <w:r>
           <w:rPr>
             <w:rFonts w:ascii="Alef" w:cs="Alef" w:eastAsia="Alef" w:hAnsi="Alef"/>
@@ -19938,7 +19961,7 @@
           <w:t xml:space="preserve">התגוננות</w:t>
         </w:r>
       </w:ins>
-      <w:del w:author="Anonymous" w:id="125" w:date="2020-01-05T00:37:37Z">
+      <w:del w:author="Anonymous" w:id="126" w:date="2020-01-05T00:37:37Z">
         <w:r>
           <w:rPr>
             <w:rFonts w:ascii="Alef" w:cs="Alef" w:eastAsia="Alef" w:hAnsi="Alef"/>
@@ -20185,7 +20208,7 @@
         </w:rPr>
         <w:t xml:space="preserve"> </w:t>
       </w:r>
-      <w:ins w:author="יאיר פישלר" w:id="126" w:date="2018-01-30T06:56:10Z">
+      <w:ins w:author="יאיר פישלר" w:id="127" w:date="2018-01-30T06:56:10Z">
         <w:r>
           <w:rPr>
             <w:rFonts w:ascii="Alef" w:cs="Alef" w:eastAsia="Alef" w:hAnsi="Alef"/>
@@ -20197,7 +20220,7 @@
           <w:t xml:space="preserve">ש</w:t>
         </w:r>
       </w:ins>
-      <w:ins w:author="Anonymous" w:id="127" w:date="2020-01-05T00:37:59Z">
+      <w:ins w:author="Anonymous" w:id="128" w:date="2020-01-05T00:37:59Z">
         <w:r>
           <w:rPr>
             <w:rFonts w:ascii="Alef" w:cs="Alef" w:eastAsia="Alef" w:hAnsi="Alef"/>
@@ -20229,8 +20252,8 @@
           <w:t xml:space="preserve">הלימוד</w:t>
         </w:r>
       </w:ins>
-      <w:ins w:author="יאיר פישלר" w:id="126" w:date="2018-01-30T06:56:10Z">
-        <w:del w:author="Anonymous" w:id="127" w:date="2020-01-05T00:37:59Z">
+      <w:ins w:author="יאיר פישלר" w:id="127" w:date="2018-01-30T06:56:10Z">
+        <w:del w:author="Anonymous" w:id="128" w:date="2020-01-05T00:37:59Z">
           <w:r>
             <w:rPr>
               <w:rFonts w:ascii="Alef" w:cs="Alef" w:eastAsia="Alef" w:hAnsi="Alef"/>
@@ -20243,9 +20266,9 @@
           </w:r>
         </w:del>
       </w:ins>
-      <w:del w:author="Anonymous" w:id="127" w:date="2020-01-05T00:37:59Z"/>
-      <w:ins w:author="נהוראי שוקרון" w:id="128" w:date="2018-07-19T13:45:37Z">
-        <w:del w:author="Anonymous" w:id="127" w:date="2020-01-05T00:37:59Z">
+      <w:del w:author="Anonymous" w:id="128" w:date="2020-01-05T00:37:59Z"/>
+      <w:ins w:author="נהוראי שוקרון" w:id="129" w:date="2018-07-19T13:45:37Z">
+        <w:del w:author="Anonymous" w:id="128" w:date="2020-01-05T00:37:59Z">
           <w:r>
             <w:rPr>
               <w:rFonts w:ascii="Alef" w:cs="Alef" w:eastAsia="Alef" w:hAnsi="Alef"/>
@@ -20258,7 +20281,7 @@
           </w:r>
         </w:del>
       </w:ins>
-      <w:del w:author="Anonymous" w:id="127" w:date="2020-01-05T00:37:59Z">
+      <w:del w:author="Anonymous" w:id="128" w:date="2020-01-05T00:37:59Z">
         <w:commentRangeStart w:id="54"/>
         <w:r>
           <w:rPr>
@@ -20390,7 +20413,7 @@
         </w:rPr>
         <w:t xml:space="preserve"> </w:t>
       </w:r>
-      <w:ins w:author="Anonymous" w:id="129" w:date="2020-01-05T00:38:29Z">
+      <w:ins w:author="Anonymous" w:id="130" w:date="2020-01-05T00:38:29Z">
         <w:r>
           <w:rPr>
             <w:rFonts w:ascii="Alef" w:cs="Alef" w:eastAsia="Alef" w:hAnsi="Alef"/>
@@ -20402,8 +20425,8 @@
           <w:t xml:space="preserve">תחדל</w:t>
         </w:r>
       </w:ins>
-      <w:ins w:author="יאיר פישלר" w:id="130" w:date="2018-01-30T06:56:21Z">
-        <w:del w:author="Anonymous" w:id="129" w:date="2020-01-05T00:38:29Z">
+      <w:ins w:author="יאיר פישלר" w:id="131" w:date="2018-01-30T06:56:21Z">
+        <w:del w:author="Anonymous" w:id="130" w:date="2020-01-05T00:38:29Z">
           <w:r>
             <w:rPr>
               <w:rFonts w:ascii="Alef" w:cs="Alef" w:eastAsia="Alef" w:hAnsi="Alef"/>
@@ -20416,7 +20439,7 @@
           </w:r>
         </w:del>
       </w:ins>
-      <w:del w:author="Anonymous" w:id="129" w:date="2020-01-05T00:38:29Z">
+      <w:del w:author="Anonymous" w:id="130" w:date="2020-01-05T00:38:29Z">
         <w:commentRangeStart w:id="55"/>
         <w:commentRangeStart w:id="56"/>
         <w:commentRangeStart w:id="57"/>
@@ -20478,7 +20501,7 @@
         </w:rPr>
         <w:t xml:space="preserve"> </w:t>
       </w:r>
-      <w:ins w:author="Anonymous" w:id="131" w:date="2020-01-05T00:38:34Z">
+      <w:ins w:author="Anonymous" w:id="132" w:date="2020-01-05T00:38:34Z">
         <w:r>
           <w:rPr>
             <w:rFonts w:ascii="Alef" w:cs="Alef" w:eastAsia="Alef" w:hAnsi="Alef"/>
@@ -20490,8 +20513,8 @@
           <w:t xml:space="preserve">מ</w:t>
         </w:r>
       </w:ins>
-      <w:ins w:author="Dondi Schwartz" w:id="132" w:date="2017-11-15T17:21:01Z">
-        <w:del w:author="Anonymous" w:id="131" w:date="2020-01-05T00:38:34Z">
+      <w:ins w:author="Dondi Schwartz" w:id="133" w:date="2017-11-15T17:21:01Z">
+        <w:del w:author="Anonymous" w:id="132" w:date="2020-01-05T00:38:34Z">
           <w:r>
             <w:rPr>
               <w:rFonts w:ascii="Alef" w:cs="Alef" w:eastAsia="Alef" w:hAnsi="Alef"/>
@@ -20504,7 +20527,7 @@
           </w:r>
         </w:del>
       </w:ins>
-      <w:del w:author="Dondi Schwartz" w:id="132" w:date="2017-11-15T17:21:01Z">
+      <w:del w:author="Dondi Schwartz" w:id="133" w:date="2017-11-15T17:21:01Z">
         <w:r>
           <w:rPr>
             <w:rFonts w:ascii="Alef" w:cs="Alef" w:eastAsia="Alef" w:hAnsi="Alef"/>
@@ -20594,7 +20617,7 @@
         </w:rPr>
         <w:t xml:space="preserve"> </w:t>
       </w:r>
-      <w:ins w:author="מודה נסים אהרנסון" w:id="133" w:date="2018-09-03T13:43:14Z">
+      <w:ins w:author="מודה נסים אהרנסון" w:id="134" w:date="2018-09-03T13:43:14Z">
         <w:r>
           <w:rPr>
             <w:rFonts w:ascii="Alef" w:cs="Alef" w:eastAsia="Alef" w:hAnsi="Alef"/>
@@ -20636,7 +20659,7 @@
           <w:t xml:space="preserve"> </w:t>
         </w:r>
       </w:ins>
-      <w:del w:author="מודה נסים אהרנסון" w:id="133" w:date="2018-09-03T13:43:14Z">
+      <w:del w:author="מודה נסים אהרנסון" w:id="134" w:date="2018-09-03T13:43:14Z">
         <w:commentRangeStart w:id="61"/>
         <w:r>
           <w:rPr>
@@ -20679,7 +20702,7 @@
         </w:rPr>
         <w:t xml:space="preserve">פרופסור</w:t>
       </w:r>
-      <w:del w:author="נתנאל גראזי" w:id="134" w:date="2018-05-07T11:44:48Z">
+      <w:del w:author="נתנאל גראזי" w:id="135" w:date="2018-05-07T11:44:48Z">
         <w:commentRangeEnd w:id="61"/>
         <w:r>
           <w:commentReference w:id="61"/>
@@ -20695,7 +20718,7 @@
           <w:delText xml:space="preserve">,</w:delText>
         </w:r>
       </w:del>
-      <w:ins w:author="נתנאל גראזי" w:id="134" w:date="2018-05-07T11:44:48Z">
+      <w:ins w:author="נתנאל גראזי" w:id="135" w:date="2018-05-07T11:44:48Z">
         <w:r>
           <w:rPr>
             <w:rFonts w:ascii="Alef" w:cs="Alef" w:eastAsia="Alef" w:hAnsi="Alef"/>
@@ -20732,7 +20755,7 @@
         </w:rPr>
         <w:t xml:space="preserve">לא</w:t>
       </w:r>
-      <w:ins w:author="נתנאל גראזי" w:id="135" w:date="2018-05-07T11:44:56Z">
+      <w:ins w:author="נתנאל גראזי" w:id="136" w:date="2018-05-07T11:44:56Z">
         <w:r>
           <w:rPr>
             <w:rFonts w:ascii="Alef" w:cs="Alef" w:eastAsia="Alef" w:hAnsi="Alef"/>
@@ -20744,7 +20767,7 @@
           <w:t xml:space="preserve">,</w:t>
         </w:r>
       </w:ins>
-      <w:del w:author="נתנאל גראזי" w:id="135" w:date="2018-05-07T11:44:56Z">
+      <w:del w:author="נתנאל גראזי" w:id="136" w:date="2018-05-07T11:44:56Z">
         <w:r>
           <w:rPr>
             <w:rFonts w:ascii="Alef" w:cs="Alef" w:eastAsia="Alef" w:hAnsi="Alef"/>
@@ -20841,7 +20864,7 @@
         </w:rPr>
         <w:t xml:space="preserve">ו</w:t>
       </w:r>
-      <w:del w:author="Dondi Schwartz" w:id="136" w:date="2017-11-15T17:21:12Z">
+      <w:del w:author="Dondi Schwartz" w:id="137" w:date="2017-11-15T17:21:12Z">
         <w:r>
           <w:rPr>
             <w:rFonts w:ascii="Alef" w:cs="Alef" w:eastAsia="Alef" w:hAnsi="Alef"/>
@@ -20993,7 +21016,7 @@
         </w:rPr>
         <w:t xml:space="preserve">עצוב</w:t>
       </w:r>
-      <w:ins w:author="אמיר גרויסמן" w:id="137" w:date="2018-05-05T14:49:26Z">
+      <w:ins w:author="אמיר גרויסמן" w:id="138" w:date="2018-05-05T14:49:26Z">
         <w:r>
           <w:rPr>
             <w:rFonts w:ascii="Alef" w:cs="Alef" w:eastAsia="Alef" w:hAnsi="Alef"/>
@@ -21005,7 +21028,7 @@
           <w:t xml:space="preserve">,</w:t>
         </w:r>
       </w:ins>
-      <w:del w:author="אמיר גרויסמן" w:id="137" w:date="2018-05-05T14:49:26Z">
+      <w:del w:author="אמיר גרויסמן" w:id="138" w:date="2018-05-05T14:49:26Z">
         <w:r>
           <w:rPr>
             <w:rFonts w:ascii="Alef" w:cs="Alef" w:eastAsia="Alef" w:hAnsi="Alef"/>
@@ -21017,8 +21040,8 @@
           <w:delText xml:space="preserve"> </w:delText>
         </w:r>
       </w:del>
-      <w:ins w:author="mjh mjh" w:id="138" w:date="2017-12-06T16:16:34Z">
-        <w:del w:author="אמיר גרויסמן" w:id="137" w:date="2018-05-05T14:49:26Z">
+      <w:ins w:author="mjh mjh" w:id="139" w:date="2017-12-06T16:16:34Z">
+        <w:del w:author="אמיר גרויסמן" w:id="138" w:date="2018-05-05T14:49:26Z">
           <w:r>
             <w:rPr>
               <w:rFonts w:ascii="Alef" w:cs="Alef" w:eastAsia="Alef" w:hAnsi="Alef"/>
@@ -21031,7 +21054,7 @@
           </w:r>
         </w:del>
       </w:ins>
-      <w:del w:author="mjh mjh" w:id="138" w:date="2017-12-06T16:16:34Z">
+      <w:del w:author="mjh mjh" w:id="139" w:date="2017-12-06T16:16:34Z">
         <w:commentRangeStart w:id="62"/>
         <w:commentRangeStart w:id="63"/>
         <w:r>
@@ -21045,7 +21068,7 @@
           <w:delText xml:space="preserve">ו</w:delText>
         </w:r>
       </w:del>
-      <w:ins w:author="אמיר גרויסמן" w:id="139" w:date="2018-05-05T14:49:31Z">
+      <w:ins w:author="אמיר גרויסמן" w:id="140" w:date="2018-05-05T14:49:31Z">
         <w:commentRangeEnd w:id="62"/>
         <w:r>
           <w:commentReference w:id="62"/>
@@ -21288,7 +21311,7 @@
         </w:rPr>
         <w:t xml:space="preserve">גר</w:t>
       </w:r>
-      <w:ins w:author="ציון אליאש" w:id="140" w:date="2017-09-14T20:46:51Z">
+      <w:ins w:author="ציון אליאש" w:id="141" w:date="2017-09-14T20:46:51Z">
         <w:r>
           <w:rPr>
             <w:rFonts w:ascii="Alef" w:cs="Alef" w:eastAsia="Alef" w:hAnsi="Alef"/>
@@ -21660,7 +21683,7 @@
         </w:rPr>
         <w:t xml:space="preserve"> </w:t>
       </w:r>
-      <w:ins w:author="Nir Peled" w:id="141" w:date="2018-02-15T11:38:49Z">
+      <w:ins w:author="Nir Peled" w:id="142" w:date="2018-02-15T11:38:49Z">
         <w:r>
           <w:rPr>
             <w:rFonts w:ascii="Alef" w:cs="Alef" w:eastAsia="Alef" w:hAnsi="Alef"/>
@@ -21672,7 +21695,7 @@
           <w:t xml:space="preserve">כשאראה</w:t>
         </w:r>
       </w:ins>
-      <w:ins w:author="נהוראי שוקרון" w:id="142" w:date="2018-07-19T13:48:56Z">
+      <w:ins w:author="נהוראי שוקרון" w:id="143" w:date="2018-07-19T13:48:56Z">
         <w:r>
           <w:rPr>
             <w:rFonts w:ascii="Alef" w:cs="Alef" w:eastAsia="Alef" w:hAnsi="Alef"/>
@@ -21684,7 +21707,7 @@
           <w:t xml:space="preserve"> </w:t>
         </w:r>
       </w:ins>
-      <w:del w:author="Nir Peled" w:id="141" w:date="2018-02-15T11:38:49Z">
+      <w:del w:author="Nir Peled" w:id="142" w:date="2018-02-15T11:38:49Z">
         <w:r>
           <w:rPr>
             <w:rFonts w:ascii="Alef" w:cs="Alef" w:eastAsia="Alef" w:hAnsi="Alef"/>
@@ -22226,7 +22249,7 @@
         </w:rPr>
         <w:t xml:space="preserve">. "</w:t>
       </w:r>
-      <w:ins w:author="Anonymous" w:id="143" w:date="2020-01-05T00:43:34Z">
+      <w:ins w:author="Anonymous" w:id="144" w:date="2020-01-05T00:43:34Z">
         <w:r>
           <w:rPr>
             <w:rFonts w:ascii="Alef" w:cs="Alef" w:eastAsia="Alef" w:hAnsi="Alef"/>
@@ -22238,7 +22261,7 @@
           <w:t xml:space="preserve">נריע</w:t>
         </w:r>
       </w:ins>
-      <w:del w:author="Anonymous" w:id="143" w:date="2020-01-05T00:43:34Z">
+      <w:del w:author="Anonymous" w:id="144" w:date="2020-01-05T00:43:34Z">
         <w:commentRangeStart w:id="64"/>
         <w:commentRangeStart w:id="65"/>
         <w:commentRangeStart w:id="66"/>
@@ -22385,7 +22408,7 @@
         </w:rPr>
         <w:t xml:space="preserve">הסלית</w:t>
       </w:r>
-      <w:ins w:author="ציון אליאש" w:id="144" w:date="2017-09-14T20:47:02Z">
+      <w:ins w:author="ציון אליאש" w:id="145" w:date="2017-09-14T20:47:02Z">
         <w:r>
           <w:rPr>
             <w:rFonts w:ascii="Alef" w:cs="Alef" w:eastAsia="Alef" w:hAnsi="Alef"/>
@@ -22577,7 +22600,7 @@
         </w:rPr>
         <w:t xml:space="preserve">סלית</w:t>
       </w:r>
-      <w:ins w:author="ציון אליאש" w:id="145" w:date="2017-09-14T20:47:05Z">
+      <w:ins w:author="ציון אליאש" w:id="146" w:date="2017-09-14T20:47:05Z">
         <w:r>
           <w:rPr>
             <w:rFonts w:ascii="Alef" w:cs="Alef" w:eastAsia="Alef" w:hAnsi="Alef"/>
@@ -22659,7 +22682,7 @@
         </w:rPr>
         <w:t xml:space="preserve">ה</w:t>
       </w:r>
-      <w:ins w:author="Orit Mashmush" w:id="146" w:date="2017-09-27T10:54:04Z">
+      <w:ins w:author="Orit Mashmush" w:id="147" w:date="2017-09-27T10:54:04Z">
         <w:r>
           <w:rPr>
             <w:rFonts w:ascii="Alef" w:cs="Alef" w:eastAsia="Alef" w:hAnsi="Alef"/>
@@ -22711,8 +22734,8 @@
           <w:t xml:space="preserve">קווירל</w:t>
         </w:r>
       </w:ins>
-      <w:ins w:author="נהוראי שוקרון" w:id="147" w:date="2018-07-19T13:49:12Z">
-        <w:del w:author="מודה נסים אהרנסון" w:id="148" w:date="2018-10-02T12:14:30Z">
+      <w:ins w:author="נהוראי שוקרון" w:id="148" w:date="2018-07-19T13:49:12Z">
+        <w:del w:author="מודה נסים אהרנסון" w:id="149" w:date="2018-10-02T12:14:30Z">
           <w:r>
             <w:rPr>
               <w:rFonts w:ascii="Alef" w:cs="Alef" w:eastAsia="Alef" w:hAnsi="Alef"/>
@@ -22725,7 +22748,7 @@
           </w:r>
         </w:del>
       </w:ins>
-      <w:del w:author="Orit Mashmush" w:id="146" w:date="2017-09-27T10:54:04Z">
+      <w:del w:author="Orit Mashmush" w:id="147" w:date="2017-09-27T10:54:04Z">
         <w:r>
           <w:rPr>
             <w:rFonts w:ascii="Alef" w:cs="Alef" w:eastAsia="Alef" w:hAnsi="Alef"/>
@@ -23073,7 +23096,7 @@
         </w:rPr>
         <w:t xml:space="preserve">, </w:t>
       </w:r>
-      <w:ins w:author="Nuriel Efrati" w:id="149" w:date="2018-01-14T10:49:21Z">
+      <w:ins w:author="Nuriel Efrati" w:id="150" w:date="2018-01-14T10:49:21Z">
         <w:r>
           <w:rPr>
             <w:rFonts w:ascii="Alef" w:cs="Alef" w:eastAsia="Alef" w:hAnsi="Alef"/>
@@ -23085,7 +23108,7 @@
           <w:t xml:space="preserve">אף</w:t>
         </w:r>
       </w:ins>
-      <w:ins w:author="Nir Peled" w:id="150" w:date="2018-02-15T11:39:35Z">
+      <w:ins w:author="Nir Peled" w:id="151" w:date="2018-02-15T11:39:35Z">
         <w:r>
           <w:rPr>
             <w:rtl w:val="0"/>
@@ -23112,7 +23135,7 @@
           <w:t xml:space="preserve">לא</w:t>
         </w:r>
       </w:ins>
-      <w:ins w:author="Nuriel Efrati" w:id="149" w:date="2018-01-14T10:49:21Z">
+      <w:ins w:author="Nuriel Efrati" w:id="150" w:date="2018-01-14T10:49:21Z">
         <w:r>
           <w:rPr>
             <w:rtl w:val="0"/>
@@ -23169,7 +23192,7 @@
           <w:t xml:space="preserve"> </w:t>
         </w:r>
       </w:ins>
-      <w:ins w:author="Nir Peled" w:id="151" w:date="2018-02-15T11:39:43Z">
+      <w:ins w:author="Nir Peled" w:id="152" w:date="2018-02-15T11:39:43Z">
         <w:r>
           <w:rPr>
             <w:rFonts w:ascii="Alef" w:cs="Alef" w:eastAsia="Alef" w:hAnsi="Alef"/>
@@ -23181,8 +23204,8 @@
           <w:t xml:space="preserve">יכל</w:t>
         </w:r>
       </w:ins>
-      <w:ins w:author="Nuriel Efrati" w:id="149" w:date="2018-01-14T10:49:21Z"/>
-      <w:ins w:author="נהוראי שוקרון" w:id="152" w:date="2018-07-19T13:50:32Z">
+      <w:ins w:author="Nuriel Efrati" w:id="150" w:date="2018-01-14T10:49:21Z"/>
+      <w:ins w:author="נהוראי שוקרון" w:id="153" w:date="2018-07-19T13:50:32Z">
         <w:r>
           <w:rPr>
             <w:rFonts w:ascii="Alef" w:cs="Alef" w:eastAsia="Alef" w:hAnsi="Alef"/>
@@ -23194,8 +23217,8 @@
           <w:t xml:space="preserve"> </w:t>
         </w:r>
       </w:ins>
-      <w:ins w:author="Nuriel Efrati" w:id="149" w:date="2018-01-14T10:49:21Z">
-        <w:del w:author="Nir Peled" w:id="151" w:date="2018-02-15T11:39:43Z">
+      <w:ins w:author="Nuriel Efrati" w:id="150" w:date="2018-01-14T10:49:21Z">
+        <w:del w:author="Nir Peled" w:id="152" w:date="2018-02-15T11:39:43Z">
           <w:r>
             <w:rPr>
               <w:rFonts w:ascii="Alef" w:cs="Alef" w:eastAsia="Alef" w:hAnsi="Alef"/>
@@ -23228,7 +23251,7 @@
           </w:r>
         </w:del>
       </w:ins>
-      <w:del w:author="Nuriel Efrati" w:id="149" w:date="2018-01-14T10:49:21Z">
+      <w:del w:author="Nuriel Efrati" w:id="150" w:date="2018-01-14T10:49:21Z">
         <w:r>
           <w:rPr>
             <w:rFonts w:ascii="Alef" w:cs="Alef" w:eastAsia="Alef" w:hAnsi="Alef"/>
